--- a/9 - grafos/grafos.docx
+++ b/9 - grafos/grafos.docx
@@ -65,7 +65,7 @@
       <w:pPr>
         <w:numPr>
           <w:ilvl w:val="0"/>
-          <w:numId w:val="5"/>
+          <w:numId w:val="8"/>
         </w:numPr>
         <w:ind w:left="720" w:hanging="360"/>
         <w:rPr>
@@ -84,7 +84,7 @@
       <w:pPr>
         <w:numPr>
           <w:ilvl w:val="0"/>
-          <w:numId w:val="5"/>
+          <w:numId w:val="8"/>
         </w:numPr>
         <w:ind w:left="720" w:hanging="360"/>
         <w:rPr>
@@ -103,7 +103,7 @@
       <w:pPr>
         <w:numPr>
           <w:ilvl w:val="0"/>
-          <w:numId w:val="5"/>
+          <w:numId w:val="8"/>
         </w:numPr>
         <w:ind w:left="720" w:hanging="360"/>
         <w:rPr>
@@ -2191,12 +2191,12 @@
             <wp:extent cx="3676015" cy="2914015"/>
             <wp:effectExtent b="0" l="0" r="0" t="0"/>
             <wp:wrapNone/>
-            <wp:docPr id="4" name="image1.png"/>
+            <wp:docPr id="5" name="image2.png"/>
             <a:graphic>
               <a:graphicData uri="http://schemas.openxmlformats.org/drawingml/2006/picture">
                 <pic:pic>
                   <pic:nvPicPr>
-                    <pic:cNvPr id="0" name="image1.png"/>
+                    <pic:cNvPr id="0" name="image2.png"/>
                     <pic:cNvPicPr preferRelativeResize="0"/>
                   </pic:nvPicPr>
                   <pic:blipFill>
@@ -3045,12 +3045,12 @@
             <wp:extent cx="3923665" cy="2076450"/>
             <wp:effectExtent b="0" l="0" r="0" t="0"/>
             <wp:wrapNone/>
-            <wp:docPr id="6" name="image2.png"/>
+            <wp:docPr id="7" name="image1.png"/>
             <a:graphic>
               <a:graphicData uri="http://schemas.openxmlformats.org/drawingml/2006/picture">
                 <pic:pic>
                   <pic:nvPicPr>
-                    <pic:cNvPr id="0" name="image2.png"/>
+                    <pic:cNvPr id="0" name="image1.png"/>
                     <pic:cNvPicPr preferRelativeResize="0"/>
                   </pic:nvPicPr>
                   <pic:blipFill>
@@ -3379,7 +3379,7 @@
             <wp:extent cx="4743450" cy="2085975"/>
             <wp:effectExtent b="0" l="0" r="0" t="0"/>
             <wp:wrapNone/>
-            <wp:docPr id="5" name="image3.png"/>
+            <wp:docPr id="6" name="image3.png"/>
             <a:graphic>
               <a:graphicData uri="http://schemas.openxmlformats.org/drawingml/2006/picture">
                 <pic:pic>
@@ -3844,7 +3844,20 @@
           <w:vertAlign w:val="baseline"/>
           <w:rtl w:val="0"/>
         </w:rPr>
-        <w:t xml:space="preserve">Percurso em Amplitude;</w:t>
+        <w:t xml:space="preserve">Percurso em Amplitude (Largura ou Extens</w:t>
+      </w:r>
+      <w:r>
+        <w:rPr>
+          <w:rtl w:val="0"/>
+        </w:rPr>
+        <w:t xml:space="preserve">ão)</w:t>
+      </w:r>
+      <w:r>
+        <w:rPr>
+          <w:vertAlign w:val="baseline"/>
+          <w:rtl w:val="0"/>
+        </w:rPr>
+        <w:t xml:space="preserve">;</w:t>
       </w:r>
     </w:p>
     <w:p>
@@ -3976,7 +3989,7 @@
       <w:pPr>
         <w:numPr>
           <w:ilvl w:val="0"/>
-          <w:numId w:val="3"/>
+          <w:numId w:val="5"/>
         </w:numPr>
         <w:ind w:left="720" w:hanging="360"/>
         <w:jc w:val="both"/>
@@ -4012,7 +4025,7 @@
       <w:pPr>
         <w:numPr>
           <w:ilvl w:val="2"/>
-          <w:numId w:val="3"/>
+          <w:numId w:val="5"/>
         </w:numPr>
         <w:ind w:left="2340" w:hanging="360"/>
         <w:jc w:val="both"/>
@@ -4048,7 +4061,7 @@
       <w:pPr>
         <w:numPr>
           <w:ilvl w:val="2"/>
-          <w:numId w:val="3"/>
+          <w:numId w:val="5"/>
         </w:numPr>
         <w:ind w:left="2340" w:hanging="360"/>
         <w:jc w:val="both"/>
@@ -4084,7 +4097,7 @@
       <w:pPr>
         <w:numPr>
           <w:ilvl w:val="2"/>
-          <w:numId w:val="3"/>
+          <w:numId w:val="5"/>
         </w:numPr>
         <w:ind w:left="2340" w:hanging="360"/>
         <w:jc w:val="both"/>
@@ -4133,7 +4146,7 @@
       <w:pPr>
         <w:numPr>
           <w:ilvl w:val="0"/>
-          <w:numId w:val="3"/>
+          <w:numId w:val="5"/>
         </w:numPr>
         <w:ind w:left="720" w:hanging="360"/>
         <w:jc w:val="both"/>
@@ -4185,7 +4198,7 @@
       <w:pPr>
         <w:numPr>
           <w:ilvl w:val="2"/>
-          <w:numId w:val="3"/>
+          <w:numId w:val="5"/>
         </w:numPr>
         <w:ind w:left="2340" w:hanging="360"/>
         <w:jc w:val="both"/>
@@ -4221,7 +4234,7 @@
       <w:pPr>
         <w:numPr>
           <w:ilvl w:val="2"/>
-          <w:numId w:val="3"/>
+          <w:numId w:val="5"/>
         </w:numPr>
         <w:ind w:left="2340" w:hanging="360"/>
         <w:jc w:val="both"/>
@@ -4257,7 +4270,7 @@
       <w:pPr>
         <w:numPr>
           <w:ilvl w:val="2"/>
-          <w:numId w:val="3"/>
+          <w:numId w:val="5"/>
         </w:numPr>
         <w:ind w:left="2340" w:hanging="360"/>
         <w:jc w:val="both"/>
@@ -4309,7 +4322,7 @@
       <w:pPr>
         <w:numPr>
           <w:ilvl w:val="2"/>
-          <w:numId w:val="3"/>
+          <w:numId w:val="5"/>
         </w:numPr>
         <w:ind w:left="2340" w:hanging="360"/>
         <w:jc w:val="both"/>
@@ -4361,7 +4374,7 @@
       <w:pPr>
         <w:numPr>
           <w:ilvl w:val="2"/>
-          <w:numId w:val="3"/>
+          <w:numId w:val="5"/>
         </w:numPr>
         <w:ind w:left="2340" w:hanging="360"/>
         <w:jc w:val="both"/>
@@ -4460,7 +4473,7 @@
       <w:pPr>
         <w:numPr>
           <w:ilvl w:val="0"/>
-          <w:numId w:val="4"/>
+          <w:numId w:val="7"/>
         </w:numPr>
         <w:ind w:left="720" w:hanging="360"/>
         <w:jc w:val="both"/>
@@ -4480,7 +4493,7 @@
       <w:pPr>
         <w:numPr>
           <w:ilvl w:val="0"/>
-          <w:numId w:val="4"/>
+          <w:numId w:val="7"/>
         </w:numPr>
         <w:ind w:left="720" w:hanging="360"/>
         <w:jc w:val="both"/>
@@ -4500,7 +4513,7 @@
       <w:pPr>
         <w:numPr>
           <w:ilvl w:val="0"/>
-          <w:numId w:val="4"/>
+          <w:numId w:val="7"/>
         </w:numPr>
         <w:ind w:left="720" w:hanging="360"/>
         <w:jc w:val="both"/>
@@ -4513,28 +4526,8 @@
           <w:vertAlign w:val="baseline"/>
           <w:rtl w:val="0"/>
         </w:rPr>
-        <w:t xml:space="preserve"> Lista de Adjacências</w:t>
-      </w:r>
-    </w:p>
-    <w:p>
-      <w:pPr>
-        <w:ind w:left="360" w:firstLine="0"/>
-        <w:jc w:val="both"/>
-        <w:rPr>
-          <w:vertAlign w:val="baseline"/>
-        </w:rPr>
-      </w:pPr>
-      <w:r>
-        <w:rPr>
-          <w:rtl w:val="0"/>
-        </w:rPr>
-      </w:r>
-    </w:p>
-    <w:p>
-      <w:pPr>
-        <w:jc w:val="both"/>
-        <w:rPr/>
-      </w:pPr>
+        <w:t xml:space="preserve">Lista de Adjacências</w:t>
+      </w:r>
       <w:r>
         <w:rPr>
           <w:rtl w:val="0"/>
@@ -4564,12 +4557,12 @@
             <wp:extent cx="3676015" cy="2914015"/>
             <wp:effectExtent b="0" l="0" r="0" t="0"/>
             <wp:wrapNone/>
-            <wp:docPr id="3" name="image1.png"/>
+            <wp:docPr id="4" name="image2.png"/>
             <a:graphic>
               <a:graphicData uri="http://schemas.openxmlformats.org/drawingml/2006/picture">
                 <pic:pic>
                   <pic:nvPicPr>
-                    <pic:cNvPr id="0" name="image1.png"/>
+                    <pic:cNvPr id="0" name="image2.png"/>
                     <pic:cNvPicPr preferRelativeResize="0"/>
                   </pic:nvPicPr>
                   <pic:blipFill>
@@ -7030,6 +7023,7 @@
         <w:rPr>
           <w:rtl w:val="0"/>
         </w:rPr>
+        <w:t xml:space="preserve">DIGRAFO ou seja, assimétrico</w:t>
       </w:r>
     </w:p>
     <w:p>
@@ -7095,7 +7089,7 @@
     </w:p>
     <w:p>
       <w:pPr>
-        <w:ind w:left="1440" w:firstLine="0"/>
+        <w:ind w:left="0" w:firstLine="0"/>
         <w:jc w:val="both"/>
         <w:rPr/>
       </w:pPr>
@@ -7103,18 +7097,9 @@
         <w:rPr>
           <w:rtl w:val="0"/>
         </w:rPr>
-      </w:r>
-    </w:p>
-    <w:p>
-      <w:pPr>
-        <w:ind w:left="1440" w:firstLine="0"/>
-        <w:jc w:val="both"/>
-        <w:rPr/>
-      </w:pPr>
-      <w:r>
-        <w:rPr>
-          <w:rtl w:val="0"/>
-        </w:rPr>
+        <w:tab/>
+        <w:tab/>
+        <w:tab/>
       </w:r>
     </w:p>
     <w:p>
@@ -7219,15 +7204,196 @@
         <w:rPr>
           <w:rtl w:val="0"/>
         </w:rPr>
-        <w:t xml:space="preserve">0 </w:t>
+        <w:t xml:space="preserve">4</w:t>
+        <w:tab/>
+        <w:t xml:space="preserve">3</w:t>
+        <w:tab/>
+        <w:t xml:space="preserve">0</w:t>
         <w:tab/>
         <w:t xml:space="preserve">1</w:t>
         <w:tab/>
-        <w:t xml:space="preserve">4</w:t>
+        <w:t xml:space="preserve">2</w:t>
+      </w:r>
+    </w:p>
+    <w:p>
+      <w:pPr>
+        <w:ind w:left="1440" w:firstLine="0"/>
+        <w:jc w:val="both"/>
+        <w:rPr/>
+      </w:pPr>
+      <w:r>
+        <w:rPr>
+          <w:rtl w:val="0"/>
+        </w:rPr>
+      </w:r>
+    </w:p>
+    <w:p>
+      <w:pPr>
+        <w:ind w:left="0" w:firstLine="0"/>
+        <w:jc w:val="both"/>
+        <w:rPr/>
+      </w:pPr>
+      <w:r>
+        <w:rPr>
+          <w:rtl w:val="0"/>
+        </w:rPr>
+        <w:t xml:space="preserve">==============================================</w:t>
+      </w:r>
+    </w:p>
+    <w:p>
+      <w:pPr>
+        <w:ind w:left="1440" w:firstLine="0"/>
+        <w:jc w:val="both"/>
+        <w:rPr/>
+      </w:pPr>
+      <w:r>
+        <w:rPr>
+          <w:rtl w:val="0"/>
+        </w:rPr>
+      </w:r>
+    </w:p>
+    <w:p>
+      <w:pPr>
+        <w:numPr>
+          <w:ilvl w:val="0"/>
+          <w:numId w:val="2"/>
+        </w:numPr>
+        <w:ind w:left="720" w:hanging="360"/>
+        <w:jc w:val="both"/>
+      </w:pPr>
+      <w:r>
+        <w:rPr>
+          <w:rtl w:val="0"/>
+        </w:rPr>
+        <w:t xml:space="preserve">PROFUNDIDADE  (algoritmo de força bruta)</w:t>
+      </w:r>
+    </w:p>
+    <w:p>
+      <w:pPr>
+        <w:numPr>
+          <w:ilvl w:val="1"/>
+          <w:numId w:val="2"/>
+        </w:numPr>
+        <w:ind w:left="1440" w:hanging="360"/>
+        <w:jc w:val="both"/>
+      </w:pPr>
+      <w:r>
+        <w:rPr>
+          <w:rtl w:val="0"/>
+        </w:rPr>
+        <w:t xml:space="preserve">Pilha (Stack)</w:t>
+      </w:r>
+    </w:p>
+    <w:p>
+      <w:pPr>
+        <w:jc w:val="both"/>
+        <w:rPr/>
+      </w:pPr>
+      <w:r>
+        <w:rPr>
+          <w:rtl w:val="0"/>
+        </w:rPr>
+        <w:tab/>
+        <w:tab/>
+        <w:tab/>
+      </w:r>
+    </w:p>
+    <w:p>
+      <w:pPr>
+        <w:numPr>
+          <w:ilvl w:val="1"/>
+          <w:numId w:val="2"/>
+        </w:numPr>
+        <w:ind w:left="1440" w:hanging="360"/>
+        <w:jc w:val="both"/>
+      </w:pPr>
+      <w:r>
+        <w:rPr>
+          <w:rtl w:val="0"/>
+        </w:rPr>
+        <w:t xml:space="preserve">Vetor ou lista de visitados</w:t>
+      </w:r>
+    </w:p>
+    <w:p>
+      <w:pPr>
+        <w:ind w:left="1440" w:firstLine="0"/>
+        <w:jc w:val="both"/>
+        <w:rPr/>
+      </w:pPr>
+      <w:r>
+        <w:rPr>
+          <w:rtl w:val="0"/>
+        </w:rPr>
+        <w:t xml:space="preserve">0</w:t>
+        <w:tab/>
+        <w:t xml:space="preserve">1</w:t>
         <w:tab/>
         <w:t xml:space="preserve">2</w:t>
         <w:tab/>
         <w:t xml:space="preserve">3</w:t>
+        <w:tab/>
+        <w:t xml:space="preserve">4</w:t>
+      </w:r>
+    </w:p>
+    <w:p>
+      <w:pPr>
+        <w:ind w:left="1440" w:firstLine="0"/>
+        <w:jc w:val="both"/>
+        <w:rPr/>
+      </w:pPr>
+      <w:r>
+        <w:rPr>
+          <w:rtl w:val="0"/>
+        </w:rPr>
+        <w:t xml:space="preserve">0</w:t>
+        <w:tab/>
+        <w:t xml:space="preserve">0</w:t>
+        <w:tab/>
+        <w:t xml:space="preserve">0</w:t>
+        <w:tab/>
+        <w:t xml:space="preserve">0</w:t>
+        <w:tab/>
+        <w:t xml:space="preserve">0</w:t>
+      </w:r>
+    </w:p>
+    <w:p>
+      <w:pPr>
+        <w:ind w:left="1440" w:firstLine="0"/>
+        <w:jc w:val="both"/>
+        <w:rPr/>
+      </w:pPr>
+      <w:r>
+        <w:rPr>
+          <w:rtl w:val="0"/>
+        </w:rPr>
+      </w:r>
+    </w:p>
+    <w:p>
+      <w:pPr>
+        <w:numPr>
+          <w:ilvl w:val="1"/>
+          <w:numId w:val="2"/>
+        </w:numPr>
+        <w:ind w:left="1440" w:hanging="360"/>
+        <w:jc w:val="both"/>
+      </w:pPr>
+      <w:r>
+        <w:rPr>
+          <w:rtl w:val="0"/>
+        </w:rPr>
+        <w:t xml:space="preserve">Usar o vértice (printf, cont, if, …..)</w:t>
+      </w:r>
+    </w:p>
+    <w:p>
+      <w:pPr>
+        <w:ind w:left="1440" w:firstLine="0"/>
+        <w:jc w:val="both"/>
+        <w:rPr/>
+      </w:pPr>
+      <w:r>
+        <w:rPr>
+          <w:rtl w:val="0"/>
+        </w:rPr>
       </w:r>
     </w:p>
     <w:p>
@@ -7244,6 +7410,66 @@
     </w:p>
     <w:p>
       <w:pPr>
+        <w:ind w:left="0" w:firstLine="0"/>
+        <w:jc w:val="both"/>
+        <w:rPr/>
+      </w:pPr>
+      <w:r>
+        <w:rPr>
+          <w:rtl w:val="0"/>
+        </w:rPr>
+      </w:r>
+    </w:p>
+    <w:p>
+      <w:pPr>
+        <w:ind w:left="0" w:firstLine="0"/>
+        <w:jc w:val="both"/>
+        <w:rPr/>
+      </w:pPr>
+      <w:r>
+        <w:rPr>
+          <w:rtl w:val="0"/>
+        </w:rPr>
+      </w:r>
+    </w:p>
+    <w:p>
+      <w:pPr>
+        <w:ind w:left="0" w:firstLine="0"/>
+        <w:jc w:val="both"/>
+        <w:rPr/>
+      </w:pPr>
+      <w:r>
+        <w:rPr>
+          <w:rtl w:val="0"/>
+        </w:rPr>
+      </w:r>
+    </w:p>
+    <w:p>
+      <w:pPr>
+        <w:ind w:left="0" w:firstLine="0"/>
+        <w:jc w:val="both"/>
+        <w:rPr/>
+      </w:pPr>
+      <w:r>
+        <w:rPr>
+          <w:rtl w:val="0"/>
+        </w:rPr>
+      </w:r>
+    </w:p>
+    <w:p>
+      <w:pPr>
+        <w:ind w:left="0" w:firstLine="0"/>
+        <w:jc w:val="both"/>
+        <w:rPr/>
+      </w:pPr>
+      <w:r>
+        <w:rPr>
+          <w:rtl w:val="0"/>
+        </w:rPr>
+      </w:r>
+    </w:p>
+    <w:p>
+      <w:pPr>
         <w:ind w:left="1440" w:firstLine="0"/>
         <w:jc w:val="both"/>
         <w:rPr/>
@@ -7251,6 +7477,18 @@
       <w:r>
         <w:br w:type="page"/>
       </w:r>
+      <w:r>
+        <w:rPr>
+          <w:rtl w:val="0"/>
+        </w:rPr>
+      </w:r>
+    </w:p>
+    <w:p>
+      <w:pPr>
+        <w:ind w:left="1440" w:firstLine="0"/>
+        <w:jc w:val="both"/>
+        <w:rPr/>
+      </w:pPr>
       <w:r>
         <w:rPr>
           <w:rtl w:val="0"/>
@@ -7267,14 +7505,14 @@
         <w:rPr/>
         <w:drawing>
           <wp:inline distB="114300" distT="114300" distL="114300" distR="114300">
-            <wp:extent cx="3993515" cy="2062085"/>
+            <wp:extent cx="3746466" cy="1931352"/>
             <wp:effectExtent b="0" l="0" r="0" t="0"/>
-            <wp:docPr id="1" name="image5.png"/>
+            <wp:docPr id="1" name="image6.png"/>
             <a:graphic>
               <a:graphicData uri="http://schemas.openxmlformats.org/drawingml/2006/picture">
                 <pic:pic>
                   <pic:nvPicPr>
-                    <pic:cNvPr id="0" name="image5.png"/>
+                    <pic:cNvPr id="0" name="image6.png"/>
                     <pic:cNvPicPr preferRelativeResize="0"/>
                   </pic:nvPicPr>
                   <pic:blipFill>
@@ -7287,7 +7525,7 @@
                   <pic:spPr>
                     <a:xfrm>
                       <a:off x="0" y="0"/>
-                      <a:ext cx="3993515" cy="2062085"/>
+                      <a:ext cx="3746466" cy="1931352"/>
                     </a:xfrm>
                     <a:prstGeom prst="rect"/>
                     <a:ln/>
@@ -8620,18 +8858,6 @@
     </w:p>
     <w:p>
       <w:pPr>
-        <w:ind w:left="1440" w:firstLine="0"/>
-        <w:jc w:val="both"/>
-        <w:rPr/>
-      </w:pPr>
-      <w:r>
-        <w:rPr>
-          <w:rtl w:val="0"/>
-        </w:rPr>
-      </w:r>
-    </w:p>
-    <w:p>
-      <w:pPr>
         <w:numPr>
           <w:ilvl w:val="1"/>
           <w:numId w:val="2"/>
@@ -8736,7 +8962,7 @@
         <w:tab/>
         <w:t xml:space="preserve">3</w:t>
         <w:tab/>
-        <w:t xml:space="preserve">4 </w:t>
+        <w:t xml:space="preserve">4</w:t>
         <w:tab/>
         <w:t xml:space="preserve">5</w:t>
         <w:tab/>
@@ -8745,6 +8971,202 @@
     </w:p>
     <w:p>
       <w:pPr>
+        <w:ind w:left="1440" w:firstLine="0"/>
+        <w:jc w:val="both"/>
+        <w:rPr/>
+      </w:pPr>
+      <w:r>
+        <w:rPr>
+          <w:rtl w:val="0"/>
+        </w:rPr>
+      </w:r>
+    </w:p>
+    <w:p>
+      <w:pPr>
+        <w:jc w:val="both"/>
+        <w:rPr/>
+      </w:pPr>
+      <w:r>
+        <w:rPr>
+          <w:rtl w:val="0"/>
+        </w:rPr>
+        <w:t xml:space="preserve">==============================================</w:t>
+      </w:r>
+    </w:p>
+    <w:p>
+      <w:pPr>
+        <w:ind w:left="1440" w:firstLine="0"/>
+        <w:jc w:val="both"/>
+        <w:rPr/>
+      </w:pPr>
+      <w:r>
+        <w:rPr>
+          <w:rtl w:val="0"/>
+        </w:rPr>
+      </w:r>
+    </w:p>
+    <w:p>
+      <w:pPr>
+        <w:numPr>
+          <w:ilvl w:val="0"/>
+          <w:numId w:val="2"/>
+        </w:numPr>
+        <w:ind w:left="720" w:hanging="360"/>
+        <w:jc w:val="both"/>
+      </w:pPr>
+      <w:r>
+        <w:rPr>
+          <w:rtl w:val="0"/>
+        </w:rPr>
+        <w:t xml:space="preserve">PROFUNDIDADE  (algoritmo de força bruta)</w:t>
+      </w:r>
+    </w:p>
+    <w:p>
+      <w:pPr>
+        <w:numPr>
+          <w:ilvl w:val="1"/>
+          <w:numId w:val="2"/>
+        </w:numPr>
+        <w:ind w:left="1440" w:hanging="360"/>
+        <w:jc w:val="both"/>
+      </w:pPr>
+      <w:r>
+        <w:rPr>
+          <w:rtl w:val="0"/>
+        </w:rPr>
+        <w:t xml:space="preserve">Pilha (Stack)</w:t>
+      </w:r>
+    </w:p>
+    <w:p>
+      <w:pPr>
+        <w:jc w:val="both"/>
+        <w:rPr/>
+      </w:pPr>
+      <w:r>
+        <w:rPr>
+          <w:rtl w:val="0"/>
+        </w:rPr>
+        <w:tab/>
+        <w:tab/>
+        <w:tab/>
+      </w:r>
+    </w:p>
+    <w:p>
+      <w:pPr>
+        <w:numPr>
+          <w:ilvl w:val="1"/>
+          <w:numId w:val="2"/>
+        </w:numPr>
+        <w:ind w:left="1440" w:hanging="360"/>
+        <w:jc w:val="both"/>
+      </w:pPr>
+      <w:r>
+        <w:rPr>
+          <w:rtl w:val="0"/>
+        </w:rPr>
+        <w:t xml:space="preserve">Vetor ou lista de visitados</w:t>
+      </w:r>
+    </w:p>
+    <w:p>
+      <w:pPr>
+        <w:ind w:left="1440" w:firstLine="0"/>
+        <w:jc w:val="both"/>
+        <w:rPr/>
+      </w:pPr>
+      <w:r>
+        <w:rPr>
+          <w:rtl w:val="0"/>
+        </w:rPr>
+        <w:t xml:space="preserve">1</w:t>
+        <w:tab/>
+        <w:t xml:space="preserve">2</w:t>
+        <w:tab/>
+        <w:t xml:space="preserve">3</w:t>
+        <w:tab/>
+        <w:t xml:space="preserve">4</w:t>
+        <w:tab/>
+        <w:t xml:space="preserve">5</w:t>
+        <w:tab/>
+        <w:t xml:space="preserve">6</w:t>
+      </w:r>
+    </w:p>
+    <w:p>
+      <w:pPr>
+        <w:ind w:left="1440" w:firstLine="0"/>
+        <w:jc w:val="both"/>
+        <w:rPr/>
+      </w:pPr>
+      <w:r>
+        <w:rPr>
+          <w:rtl w:val="0"/>
+        </w:rPr>
+        <w:t xml:space="preserve">0</w:t>
+        <w:tab/>
+        <w:t xml:space="preserve">0</w:t>
+        <w:tab/>
+        <w:t xml:space="preserve">0</w:t>
+        <w:tab/>
+        <w:t xml:space="preserve">0</w:t>
+        <w:tab/>
+        <w:t xml:space="preserve">0</w:t>
+        <w:tab/>
+        <w:t xml:space="preserve">0</w:t>
+      </w:r>
+    </w:p>
+    <w:p>
+      <w:pPr>
+        <w:ind w:left="1440" w:firstLine="0"/>
+        <w:jc w:val="both"/>
+        <w:rPr/>
+      </w:pPr>
+      <w:r>
+        <w:rPr>
+          <w:rtl w:val="0"/>
+        </w:rPr>
+      </w:r>
+    </w:p>
+    <w:p>
+      <w:pPr>
+        <w:numPr>
+          <w:ilvl w:val="1"/>
+          <w:numId w:val="2"/>
+        </w:numPr>
+        <w:ind w:left="1440" w:hanging="360"/>
+        <w:jc w:val="both"/>
+      </w:pPr>
+      <w:r>
+        <w:rPr>
+          <w:rtl w:val="0"/>
+        </w:rPr>
+        <w:t xml:space="preserve">Usar o vértice (printf, cont, if, …..)</w:t>
+      </w:r>
+    </w:p>
+    <w:p>
+      <w:pPr>
+        <w:ind w:left="1440" w:firstLine="0"/>
+        <w:jc w:val="both"/>
+        <w:rPr/>
+      </w:pPr>
+      <w:r>
+        <w:rPr>
+          <w:rtl w:val="0"/>
+        </w:rPr>
+      </w:r>
+    </w:p>
+    <w:p>
+      <w:pPr>
+        <w:ind w:left="0" w:firstLine="0"/>
+        <w:jc w:val="both"/>
+        <w:rPr/>
+      </w:pPr>
+      <w:r>
+        <w:rPr>
+          <w:rtl w:val="0"/>
+        </w:rPr>
+      </w:r>
+    </w:p>
+    <w:p>
+      <w:pPr>
         <w:jc w:val="both"/>
         <w:rPr/>
       </w:pPr>
@@ -8766,14 +9188,14 @@
         <w:rPr/>
         <w:drawing>
           <wp:inline distB="114300" distT="114300" distL="114300" distR="114300">
-            <wp:extent cx="3023864" cy="2083752"/>
+            <wp:extent cx="2506077" cy="1731327"/>
             <wp:effectExtent b="0" l="0" r="0" t="0"/>
-            <wp:docPr id="2" name="image4.png"/>
+            <wp:docPr id="3" name="image5.png"/>
             <a:graphic>
               <a:graphicData uri="http://schemas.openxmlformats.org/drawingml/2006/picture">
                 <pic:pic>
                   <pic:nvPicPr>
-                    <pic:cNvPr id="0" name="image4.png"/>
+                    <pic:cNvPr id="0" name="image5.png"/>
                     <pic:cNvPicPr preferRelativeResize="0"/>
                   </pic:nvPicPr>
                   <pic:blipFill>
@@ -8786,7 +9208,7 @@
                   <pic:spPr>
                     <a:xfrm>
                       <a:off x="0" y="0"/>
-                      <a:ext cx="3023864" cy="2083752"/>
+                      <a:ext cx="2506077" cy="1731327"/>
                     </a:xfrm>
                     <a:prstGeom prst="rect"/>
                     <a:ln/>
@@ -8812,6 +9234,17 @@
         <w:rPr>
           <w:rtl w:val="0"/>
         </w:rPr>
+        <w:t xml:space="preserve">3</w:t>
+        <w:tab/>
+        <w:t xml:space="preserve">0</w:t>
+        <w:tab/>
+        <w:t xml:space="preserve">2</w:t>
+        <w:tab/>
+        <w:t xml:space="preserve">1</w:t>
+        <w:tab/>
+        <w:t xml:space="preserve">4</w:t>
+        <w:tab/>
+        <w:t xml:space="preserve">5</w:t>
       </w:r>
     </w:p>
     <w:p>
@@ -9109,78 +9542,81 @@
               <w:rPr>
                 <w:rtl w:val="0"/>
               </w:rPr>
-            </w:r>
-          </w:p>
-        </w:tc>
-        <w:tc>
-          <w:tcPr>
-            <w:shd w:fill="auto" w:val="clear"/>
-            <w:tcMar>
-              <w:top w:w="100.0" w:type="dxa"/>
-              <w:left w:w="100.0" w:type="dxa"/>
-              <w:bottom w:w="100.0" w:type="dxa"/>
-              <w:right w:w="100.0" w:type="dxa"/>
-            </w:tcMar>
-            <w:vAlign w:val="top"/>
-          </w:tcPr>
-          <w:p>
-            <w:pPr>
-              <w:widowControl w:val="0"/>
-              <w:jc w:val="center"/>
-              <w:rPr/>
-            </w:pPr>
-            <w:r>
-              <w:rPr>
-                <w:rtl w:val="0"/>
-              </w:rPr>
-            </w:r>
-          </w:p>
-        </w:tc>
-        <w:tc>
-          <w:tcPr>
-            <w:shd w:fill="auto" w:val="clear"/>
-            <w:tcMar>
-              <w:top w:w="100.0" w:type="dxa"/>
-              <w:left w:w="100.0" w:type="dxa"/>
-              <w:bottom w:w="100.0" w:type="dxa"/>
-              <w:right w:w="100.0" w:type="dxa"/>
-            </w:tcMar>
-            <w:vAlign w:val="top"/>
-          </w:tcPr>
-          <w:p>
-            <w:pPr>
-              <w:widowControl w:val="0"/>
-              <w:jc w:val="center"/>
-              <w:rPr/>
-            </w:pPr>
-            <w:r>
-              <w:rPr>
-                <w:rtl w:val="0"/>
-              </w:rPr>
-            </w:r>
-          </w:p>
-        </w:tc>
-        <w:tc>
-          <w:tcPr>
-            <w:shd w:fill="auto" w:val="clear"/>
-            <w:tcMar>
-              <w:top w:w="100.0" w:type="dxa"/>
-              <w:left w:w="100.0" w:type="dxa"/>
-              <w:bottom w:w="100.0" w:type="dxa"/>
-              <w:right w:w="100.0" w:type="dxa"/>
-            </w:tcMar>
-            <w:vAlign w:val="top"/>
-          </w:tcPr>
-          <w:p>
-            <w:pPr>
-              <w:widowControl w:val="0"/>
-              <w:jc w:val="center"/>
-              <w:rPr/>
-            </w:pPr>
-            <w:r>
-              <w:rPr>
-                <w:rtl w:val="0"/>
-              </w:rPr>
+              <w:t xml:space="preserve">1</w:t>
+            </w:r>
+          </w:p>
+        </w:tc>
+        <w:tc>
+          <w:tcPr>
+            <w:shd w:fill="auto" w:val="clear"/>
+            <w:tcMar>
+              <w:top w:w="100.0" w:type="dxa"/>
+              <w:left w:w="100.0" w:type="dxa"/>
+              <w:bottom w:w="100.0" w:type="dxa"/>
+              <w:right w:w="100.0" w:type="dxa"/>
+            </w:tcMar>
+            <w:vAlign w:val="top"/>
+          </w:tcPr>
+          <w:p>
+            <w:pPr>
+              <w:widowControl w:val="0"/>
+              <w:jc w:val="center"/>
+              <w:rPr/>
+            </w:pPr>
+            <w:r>
+              <w:rPr>
+                <w:rtl w:val="0"/>
+              </w:rPr>
+            </w:r>
+          </w:p>
+        </w:tc>
+        <w:tc>
+          <w:tcPr>
+            <w:shd w:fill="auto" w:val="clear"/>
+            <w:tcMar>
+              <w:top w:w="100.0" w:type="dxa"/>
+              <w:left w:w="100.0" w:type="dxa"/>
+              <w:bottom w:w="100.0" w:type="dxa"/>
+              <w:right w:w="100.0" w:type="dxa"/>
+            </w:tcMar>
+            <w:vAlign w:val="top"/>
+          </w:tcPr>
+          <w:p>
+            <w:pPr>
+              <w:widowControl w:val="0"/>
+              <w:jc w:val="center"/>
+              <w:rPr/>
+            </w:pPr>
+            <w:r>
+              <w:rPr>
+                <w:rtl w:val="0"/>
+              </w:rPr>
+              <w:t xml:space="preserve">1</w:t>
+            </w:r>
+          </w:p>
+        </w:tc>
+        <w:tc>
+          <w:tcPr>
+            <w:shd w:fill="auto" w:val="clear"/>
+            <w:tcMar>
+              <w:top w:w="100.0" w:type="dxa"/>
+              <w:left w:w="100.0" w:type="dxa"/>
+              <w:bottom w:w="100.0" w:type="dxa"/>
+              <w:right w:w="100.0" w:type="dxa"/>
+            </w:tcMar>
+            <w:vAlign w:val="top"/>
+          </w:tcPr>
+          <w:p>
+            <w:pPr>
+              <w:widowControl w:val="0"/>
+              <w:jc w:val="center"/>
+              <w:rPr/>
+            </w:pPr>
+            <w:r>
+              <w:rPr>
+                <w:rtl w:val="0"/>
+              </w:rPr>
+              <w:t xml:space="preserve">1</w:t>
             </w:r>
           </w:p>
         </w:tc>
@@ -9256,6 +9692,7 @@
               <w:rPr>
                 <w:rtl w:val="0"/>
               </w:rPr>
+              <w:t xml:space="preserve">1</w:t>
             </w:r>
           </w:p>
         </w:tc>
@@ -9499,30 +9936,32 @@
               <w:rPr>
                 <w:rtl w:val="0"/>
               </w:rPr>
-            </w:r>
-          </w:p>
-        </w:tc>
-        <w:tc>
-          <w:tcPr>
-            <w:shd w:fill="auto" w:val="clear"/>
-            <w:tcMar>
-              <w:top w:w="100.0" w:type="dxa"/>
-              <w:left w:w="100.0" w:type="dxa"/>
-              <w:bottom w:w="100.0" w:type="dxa"/>
-              <w:right w:w="100.0" w:type="dxa"/>
-            </w:tcMar>
-            <w:vAlign w:val="top"/>
-          </w:tcPr>
-          <w:p>
-            <w:pPr>
-              <w:widowControl w:val="0"/>
-              <w:jc w:val="center"/>
-              <w:rPr/>
-            </w:pPr>
-            <w:r>
-              <w:rPr>
-                <w:rtl w:val="0"/>
-              </w:rPr>
+              <w:t xml:space="preserve">1</w:t>
+            </w:r>
+          </w:p>
+        </w:tc>
+        <w:tc>
+          <w:tcPr>
+            <w:shd w:fill="auto" w:val="clear"/>
+            <w:tcMar>
+              <w:top w:w="100.0" w:type="dxa"/>
+              <w:left w:w="100.0" w:type="dxa"/>
+              <w:bottom w:w="100.0" w:type="dxa"/>
+              <w:right w:w="100.0" w:type="dxa"/>
+            </w:tcMar>
+            <w:vAlign w:val="top"/>
+          </w:tcPr>
+          <w:p>
+            <w:pPr>
+              <w:widowControl w:val="0"/>
+              <w:jc w:val="center"/>
+              <w:rPr/>
+            </w:pPr>
+            <w:r>
+              <w:rPr>
+                <w:rtl w:val="0"/>
+              </w:rPr>
+              <w:t xml:space="preserve">1</w:t>
             </w:r>
           </w:p>
         </w:tc>
@@ -9598,54 +10037,56 @@
               <w:rPr>
                 <w:rtl w:val="0"/>
               </w:rPr>
-            </w:r>
-          </w:p>
-        </w:tc>
-        <w:tc>
-          <w:tcPr>
-            <w:shd w:fill="auto" w:val="clear"/>
-            <w:tcMar>
-              <w:top w:w="100.0" w:type="dxa"/>
-              <w:left w:w="100.0" w:type="dxa"/>
-              <w:bottom w:w="100.0" w:type="dxa"/>
-              <w:right w:w="100.0" w:type="dxa"/>
-            </w:tcMar>
-            <w:vAlign w:val="top"/>
-          </w:tcPr>
-          <w:p>
-            <w:pPr>
-              <w:widowControl w:val="0"/>
-              <w:jc w:val="center"/>
-              <w:rPr/>
-            </w:pPr>
-            <w:r>
-              <w:rPr>
-                <w:rtl w:val="0"/>
-              </w:rPr>
-            </w:r>
-          </w:p>
-        </w:tc>
-        <w:tc>
-          <w:tcPr>
-            <w:shd w:fill="auto" w:val="clear"/>
-            <w:tcMar>
-              <w:top w:w="100.0" w:type="dxa"/>
-              <w:left w:w="100.0" w:type="dxa"/>
-              <w:bottom w:w="100.0" w:type="dxa"/>
-              <w:right w:w="100.0" w:type="dxa"/>
-            </w:tcMar>
-            <w:vAlign w:val="top"/>
-          </w:tcPr>
-          <w:p>
-            <w:pPr>
-              <w:widowControl w:val="0"/>
-              <w:jc w:val="center"/>
-              <w:rPr/>
-            </w:pPr>
-            <w:r>
-              <w:rPr>
-                <w:rtl w:val="0"/>
-              </w:rPr>
+              <w:t xml:space="preserve">1</w:t>
+            </w:r>
+          </w:p>
+        </w:tc>
+        <w:tc>
+          <w:tcPr>
+            <w:shd w:fill="auto" w:val="clear"/>
+            <w:tcMar>
+              <w:top w:w="100.0" w:type="dxa"/>
+              <w:left w:w="100.0" w:type="dxa"/>
+              <w:bottom w:w="100.0" w:type="dxa"/>
+              <w:right w:w="100.0" w:type="dxa"/>
+            </w:tcMar>
+            <w:vAlign w:val="top"/>
+          </w:tcPr>
+          <w:p>
+            <w:pPr>
+              <w:widowControl w:val="0"/>
+              <w:jc w:val="center"/>
+              <w:rPr/>
+            </w:pPr>
+            <w:r>
+              <w:rPr>
+                <w:rtl w:val="0"/>
+              </w:rPr>
+            </w:r>
+          </w:p>
+        </w:tc>
+        <w:tc>
+          <w:tcPr>
+            <w:shd w:fill="auto" w:val="clear"/>
+            <w:tcMar>
+              <w:top w:w="100.0" w:type="dxa"/>
+              <w:left w:w="100.0" w:type="dxa"/>
+              <w:bottom w:w="100.0" w:type="dxa"/>
+              <w:right w:w="100.0" w:type="dxa"/>
+            </w:tcMar>
+            <w:vAlign w:val="top"/>
+          </w:tcPr>
+          <w:p>
+            <w:pPr>
+              <w:widowControl w:val="0"/>
+              <w:jc w:val="center"/>
+              <w:rPr/>
+            </w:pPr>
+            <w:r>
+              <w:rPr>
+                <w:rtl w:val="0"/>
+              </w:rPr>
+              <w:t xml:space="preserve">1</w:t>
             </w:r>
           </w:p>
         </w:tc>
@@ -9769,126 +10210,129 @@
               <w:rPr>
                 <w:rtl w:val="0"/>
               </w:rPr>
-            </w:r>
-          </w:p>
-        </w:tc>
-        <w:tc>
-          <w:tcPr>
-            <w:shd w:fill="auto" w:val="clear"/>
-            <w:tcMar>
-              <w:top w:w="100.0" w:type="dxa"/>
-              <w:left w:w="100.0" w:type="dxa"/>
-              <w:bottom w:w="100.0" w:type="dxa"/>
-              <w:right w:w="100.0" w:type="dxa"/>
-            </w:tcMar>
-            <w:vAlign w:val="top"/>
-          </w:tcPr>
-          <w:p>
-            <w:pPr>
-              <w:widowControl w:val="0"/>
-              <w:jc w:val="center"/>
-              <w:rPr/>
-            </w:pPr>
-            <w:r>
-              <w:rPr>
-                <w:rtl w:val="0"/>
-              </w:rPr>
-            </w:r>
-          </w:p>
-        </w:tc>
-        <w:tc>
-          <w:tcPr>
-            <w:shd w:fill="auto" w:val="clear"/>
-            <w:tcMar>
-              <w:top w:w="100.0" w:type="dxa"/>
-              <w:left w:w="100.0" w:type="dxa"/>
-              <w:bottom w:w="100.0" w:type="dxa"/>
-              <w:right w:w="100.0" w:type="dxa"/>
-            </w:tcMar>
-            <w:vAlign w:val="top"/>
-          </w:tcPr>
-          <w:p>
-            <w:pPr>
-              <w:widowControl w:val="0"/>
-              <w:jc w:val="center"/>
-              <w:rPr/>
-            </w:pPr>
-            <w:r>
-              <w:rPr>
-                <w:rtl w:val="0"/>
-              </w:rPr>
-            </w:r>
-          </w:p>
-        </w:tc>
-        <w:tc>
-          <w:tcPr>
-            <w:shd w:fill="auto" w:val="clear"/>
-            <w:tcMar>
-              <w:top w:w="100.0" w:type="dxa"/>
-              <w:left w:w="100.0" w:type="dxa"/>
-              <w:bottom w:w="100.0" w:type="dxa"/>
-              <w:right w:w="100.0" w:type="dxa"/>
-            </w:tcMar>
-            <w:vAlign w:val="top"/>
-          </w:tcPr>
-          <w:p>
-            <w:pPr>
-              <w:widowControl w:val="0"/>
-              <w:jc w:val="center"/>
-              <w:rPr/>
-            </w:pPr>
-            <w:r>
-              <w:rPr>
-                <w:rtl w:val="0"/>
-              </w:rPr>
-            </w:r>
-          </w:p>
-        </w:tc>
-        <w:tc>
-          <w:tcPr>
-            <w:shd w:fill="auto" w:val="clear"/>
-            <w:tcMar>
-              <w:top w:w="100.0" w:type="dxa"/>
-              <w:left w:w="100.0" w:type="dxa"/>
-              <w:bottom w:w="100.0" w:type="dxa"/>
-              <w:right w:w="100.0" w:type="dxa"/>
-            </w:tcMar>
-            <w:vAlign w:val="top"/>
-          </w:tcPr>
-          <w:p>
-            <w:pPr>
-              <w:widowControl w:val="0"/>
-              <w:jc w:val="center"/>
-              <w:rPr/>
-            </w:pPr>
-            <w:r>
-              <w:rPr>
-                <w:rtl w:val="0"/>
-              </w:rPr>
-            </w:r>
-          </w:p>
-        </w:tc>
-        <w:tc>
-          <w:tcPr>
-            <w:shd w:fill="auto" w:val="clear"/>
-            <w:tcMar>
-              <w:top w:w="100.0" w:type="dxa"/>
-              <w:left w:w="100.0" w:type="dxa"/>
-              <w:bottom w:w="100.0" w:type="dxa"/>
-              <w:right w:w="100.0" w:type="dxa"/>
-            </w:tcMar>
-            <w:vAlign w:val="top"/>
-          </w:tcPr>
-          <w:p>
-            <w:pPr>
-              <w:widowControl w:val="0"/>
-              <w:jc w:val="center"/>
-              <w:rPr/>
-            </w:pPr>
-            <w:r>
-              <w:rPr>
-                <w:rtl w:val="0"/>
-              </w:rPr>
+              <w:t xml:space="preserve">1</w:t>
+            </w:r>
+          </w:p>
+        </w:tc>
+        <w:tc>
+          <w:tcPr>
+            <w:shd w:fill="auto" w:val="clear"/>
+            <w:tcMar>
+              <w:top w:w="100.0" w:type="dxa"/>
+              <w:left w:w="100.0" w:type="dxa"/>
+              <w:bottom w:w="100.0" w:type="dxa"/>
+              <w:right w:w="100.0" w:type="dxa"/>
+            </w:tcMar>
+            <w:vAlign w:val="top"/>
+          </w:tcPr>
+          <w:p>
+            <w:pPr>
+              <w:widowControl w:val="0"/>
+              <w:jc w:val="center"/>
+              <w:rPr/>
+            </w:pPr>
+            <w:r>
+              <w:rPr>
+                <w:rtl w:val="0"/>
+              </w:rPr>
+            </w:r>
+          </w:p>
+        </w:tc>
+        <w:tc>
+          <w:tcPr>
+            <w:shd w:fill="auto" w:val="clear"/>
+            <w:tcMar>
+              <w:top w:w="100.0" w:type="dxa"/>
+              <w:left w:w="100.0" w:type="dxa"/>
+              <w:bottom w:w="100.0" w:type="dxa"/>
+              <w:right w:w="100.0" w:type="dxa"/>
+            </w:tcMar>
+            <w:vAlign w:val="top"/>
+          </w:tcPr>
+          <w:p>
+            <w:pPr>
+              <w:widowControl w:val="0"/>
+              <w:jc w:val="center"/>
+              <w:rPr/>
+            </w:pPr>
+            <w:r>
+              <w:rPr>
+                <w:rtl w:val="0"/>
+              </w:rPr>
+              <w:t xml:space="preserve">1</w:t>
+            </w:r>
+          </w:p>
+        </w:tc>
+        <w:tc>
+          <w:tcPr>
+            <w:shd w:fill="auto" w:val="clear"/>
+            <w:tcMar>
+              <w:top w:w="100.0" w:type="dxa"/>
+              <w:left w:w="100.0" w:type="dxa"/>
+              <w:bottom w:w="100.0" w:type="dxa"/>
+              <w:right w:w="100.0" w:type="dxa"/>
+            </w:tcMar>
+            <w:vAlign w:val="top"/>
+          </w:tcPr>
+          <w:p>
+            <w:pPr>
+              <w:widowControl w:val="0"/>
+              <w:jc w:val="center"/>
+              <w:rPr/>
+            </w:pPr>
+            <w:r>
+              <w:rPr>
+                <w:rtl w:val="0"/>
+              </w:rPr>
+            </w:r>
+          </w:p>
+        </w:tc>
+        <w:tc>
+          <w:tcPr>
+            <w:shd w:fill="auto" w:val="clear"/>
+            <w:tcMar>
+              <w:top w:w="100.0" w:type="dxa"/>
+              <w:left w:w="100.0" w:type="dxa"/>
+              <w:bottom w:w="100.0" w:type="dxa"/>
+              <w:right w:w="100.0" w:type="dxa"/>
+            </w:tcMar>
+            <w:vAlign w:val="top"/>
+          </w:tcPr>
+          <w:p>
+            <w:pPr>
+              <w:widowControl w:val="0"/>
+              <w:jc w:val="center"/>
+              <w:rPr/>
+            </w:pPr>
+            <w:r>
+              <w:rPr>
+                <w:rtl w:val="0"/>
+              </w:rPr>
+            </w:r>
+          </w:p>
+        </w:tc>
+        <w:tc>
+          <w:tcPr>
+            <w:shd w:fill="auto" w:val="clear"/>
+            <w:tcMar>
+              <w:top w:w="100.0" w:type="dxa"/>
+              <w:left w:w="100.0" w:type="dxa"/>
+              <w:bottom w:w="100.0" w:type="dxa"/>
+              <w:right w:w="100.0" w:type="dxa"/>
+            </w:tcMar>
+            <w:vAlign w:val="top"/>
+          </w:tcPr>
+          <w:p>
+            <w:pPr>
+              <w:widowControl w:val="0"/>
+              <w:jc w:val="center"/>
+              <w:rPr/>
+            </w:pPr>
+            <w:r>
+              <w:rPr>
+                <w:rtl w:val="0"/>
+              </w:rPr>
+              <w:t xml:space="preserve">1</w:t>
             </w:r>
           </w:p>
         </w:tc>
@@ -10036,6 +10480,7 @@
               <w:rPr>
                 <w:rtl w:val="0"/>
               </w:rPr>
+              <w:t xml:space="preserve">1</w:t>
             </w:r>
           </w:p>
         </w:tc>
@@ -10065,6 +10510,1946 @@
         </w:tc>
       </w:tr>
     </w:tbl>
+    <w:p>
+      <w:pPr>
+        <w:jc w:val="both"/>
+        <w:rPr/>
+      </w:pPr>
+      <w:r>
+        <w:rPr>
+          <w:rtl w:val="0"/>
+        </w:rPr>
+        <w:t xml:space="preserve">matrizADJ[6][6]</w:t>
+      </w:r>
+    </w:p>
+    <w:p>
+      <w:pPr>
+        <w:jc w:val="both"/>
+        <w:rPr/>
+      </w:pPr>
+      <w:r>
+        <w:rPr>
+          <w:rtl w:val="0"/>
+        </w:rPr>
+        <w:t xml:space="preserve">qtdVertices = 6</w:t>
+      </w:r>
+    </w:p>
+    <w:p>
+      <w:pPr>
+        <w:jc w:val="both"/>
+        <w:rPr/>
+      </w:pPr>
+      <w:r>
+        <w:rPr>
+          <w:rtl w:val="0"/>
+        </w:rPr>
+        <w:t xml:space="preserve">qtdArestas = 12</w:t>
+      </w:r>
+    </w:p>
+    <w:p>
+      <w:pPr>
+        <w:jc w:val="both"/>
+        <w:rPr/>
+      </w:pPr>
+      <w:r>
+        <w:rPr>
+          <w:rtl w:val="0"/>
+        </w:rPr>
+      </w:r>
+    </w:p>
+    <w:p>
+      <w:pPr>
+        <w:numPr>
+          <w:ilvl w:val="0"/>
+          <w:numId w:val="6"/>
+        </w:numPr>
+        <w:ind w:left="720" w:hanging="360"/>
+        <w:jc w:val="both"/>
+        <w:rPr>
+          <w:u w:val="none"/>
+        </w:rPr>
+      </w:pPr>
+      <w:r>
+        <w:rPr>
+          <w:rtl w:val="0"/>
+        </w:rPr>
+        <w:t xml:space="preserve">PERCURSO AMPLITUDE/LARGURA/EXTENSÃO</w:t>
+      </w:r>
+    </w:p>
+    <w:p>
+      <w:pPr>
+        <w:numPr>
+          <w:ilvl w:val="1"/>
+          <w:numId w:val="6"/>
+        </w:numPr>
+        <w:ind w:left="1440" w:hanging="360"/>
+        <w:jc w:val="both"/>
+        <w:rPr>
+          <w:u w:val="none"/>
+        </w:rPr>
+      </w:pPr>
+      <w:r>
+        <w:rPr>
+          <w:rtl w:val="0"/>
+        </w:rPr>
+        <w:t xml:space="preserve">Fila</w:t>
+      </w:r>
+    </w:p>
+    <w:p>
+      <w:pPr>
+        <w:jc w:val="both"/>
+        <w:rPr/>
+      </w:pPr>
+      <w:r>
+        <w:rPr>
+          <w:rtl w:val="0"/>
+        </w:rPr>
+      </w:r>
+    </w:p>
+    <w:p>
+      <w:pPr>
+        <w:numPr>
+          <w:ilvl w:val="0"/>
+          <w:numId w:val="4"/>
+        </w:numPr>
+        <w:ind w:left="720" w:hanging="360"/>
+        <w:jc w:val="both"/>
+        <w:rPr>
+          <w:u w:val="none"/>
+        </w:rPr>
+      </w:pPr>
+      <w:r>
+        <w:rPr>
+          <w:rtl w:val="0"/>
+        </w:rPr>
+        <w:t xml:space="preserve">Visitados (vetor ou uma lista)</w:t>
+      </w:r>
+    </w:p>
+    <w:p>
+      <w:pPr>
+        <w:ind w:left="720" w:firstLine="0"/>
+        <w:jc w:val="both"/>
+        <w:rPr/>
+      </w:pPr>
+      <w:r>
+        <w:rPr>
+          <w:rtl w:val="0"/>
+        </w:rPr>
+        <w:t xml:space="preserve">0</w:t>
+        <w:tab/>
+        <w:t xml:space="preserve">1</w:t>
+        <w:tab/>
+        <w:t xml:space="preserve">2</w:t>
+        <w:tab/>
+        <w:t xml:space="preserve">3</w:t>
+        <w:tab/>
+        <w:t xml:space="preserve">4</w:t>
+        <w:tab/>
+        <w:t xml:space="preserve">5</w:t>
+      </w:r>
+    </w:p>
+    <w:p>
+      <w:pPr>
+        <w:ind w:firstLine="720"/>
+        <w:jc w:val="both"/>
+        <w:rPr/>
+      </w:pPr>
+      <w:r>
+        <w:rPr>
+          <w:rtl w:val="0"/>
+        </w:rPr>
+        <w:t xml:space="preserve">0</w:t>
+        <w:tab/>
+        <w:t xml:space="preserve">0</w:t>
+        <w:tab/>
+        <w:t xml:space="preserve">0</w:t>
+        <w:tab/>
+        <w:t xml:space="preserve">0</w:t>
+        <w:tab/>
+        <w:t xml:space="preserve">0</w:t>
+        <w:tab/>
+        <w:t xml:space="preserve">0</w:t>
+      </w:r>
+    </w:p>
+    <w:p>
+      <w:pPr>
+        <w:jc w:val="both"/>
+        <w:rPr/>
+      </w:pPr>
+      <w:r>
+        <w:rPr>
+          <w:rtl w:val="0"/>
+        </w:rPr>
+      </w:r>
+    </w:p>
+    <w:p>
+      <w:pPr>
+        <w:jc w:val="both"/>
+        <w:rPr/>
+      </w:pPr>
+      <w:r>
+        <w:rPr>
+          <w:rtl w:val="0"/>
+        </w:rPr>
+      </w:r>
+    </w:p>
+    <w:p>
+      <w:pPr>
+        <w:numPr>
+          <w:ilvl w:val="0"/>
+          <w:numId w:val="3"/>
+        </w:numPr>
+        <w:ind w:left="720" w:hanging="360"/>
+        <w:jc w:val="both"/>
+        <w:rPr>
+          <w:u w:val="none"/>
+        </w:rPr>
+      </w:pPr>
+      <w:r>
+        <w:rPr>
+          <w:rtl w:val="0"/>
+        </w:rPr>
+        <w:t xml:space="preserve">Visitar o vértice/nodo/no (print)</w:t>
+      </w:r>
+    </w:p>
+    <w:p>
+      <w:pPr>
+        <w:jc w:val="both"/>
+        <w:rPr/>
+      </w:pPr>
+      <w:r>
+        <w:rPr>
+          <w:rtl w:val="0"/>
+        </w:rPr>
+      </w:r>
+    </w:p>
+    <w:p>
+      <w:pPr>
+        <w:jc w:val="both"/>
+        <w:rPr/>
+      </w:pPr>
+      <w:r>
+        <w:rPr>
+          <w:rtl w:val="0"/>
+        </w:rPr>
+        <w:t xml:space="preserve">==============================================</w:t>
+      </w:r>
+    </w:p>
+    <w:p>
+      <w:pPr>
+        <w:ind w:left="1440" w:firstLine="0"/>
+        <w:jc w:val="both"/>
+        <w:rPr/>
+      </w:pPr>
+      <w:r>
+        <w:rPr>
+          <w:rtl w:val="0"/>
+        </w:rPr>
+      </w:r>
+    </w:p>
+    <w:p>
+      <w:pPr>
+        <w:numPr>
+          <w:ilvl w:val="0"/>
+          <w:numId w:val="2"/>
+        </w:numPr>
+        <w:ind w:left="720" w:hanging="360"/>
+        <w:jc w:val="both"/>
+      </w:pPr>
+      <w:r>
+        <w:rPr>
+          <w:rtl w:val="0"/>
+        </w:rPr>
+        <w:t xml:space="preserve">PROFUNDIDADE  (algoritmo de força bruta)</w:t>
+      </w:r>
+    </w:p>
+    <w:p>
+      <w:pPr>
+        <w:numPr>
+          <w:ilvl w:val="1"/>
+          <w:numId w:val="2"/>
+        </w:numPr>
+        <w:ind w:left="1440" w:hanging="360"/>
+        <w:jc w:val="both"/>
+      </w:pPr>
+      <w:r>
+        <w:rPr>
+          <w:rtl w:val="0"/>
+        </w:rPr>
+        <w:t xml:space="preserve">Pilha (Stack)</w:t>
+      </w:r>
+    </w:p>
+    <w:p>
+      <w:pPr>
+        <w:jc w:val="both"/>
+        <w:rPr/>
+      </w:pPr>
+      <w:r>
+        <w:rPr>
+          <w:rtl w:val="0"/>
+        </w:rPr>
+        <w:tab/>
+        <w:tab/>
+        <w:tab/>
+      </w:r>
+    </w:p>
+    <w:p>
+      <w:pPr>
+        <w:numPr>
+          <w:ilvl w:val="1"/>
+          <w:numId w:val="2"/>
+        </w:numPr>
+        <w:ind w:left="1440" w:hanging="360"/>
+        <w:jc w:val="both"/>
+      </w:pPr>
+      <w:r>
+        <w:rPr>
+          <w:rtl w:val="0"/>
+        </w:rPr>
+        <w:t xml:space="preserve">Vetor ou lista de visitados</w:t>
+      </w:r>
+    </w:p>
+    <w:p>
+      <w:pPr>
+        <w:ind w:left="1440" w:firstLine="0"/>
+        <w:jc w:val="both"/>
+        <w:rPr/>
+      </w:pPr>
+      <w:r>
+        <w:rPr>
+          <w:rtl w:val="0"/>
+        </w:rPr>
+        <w:t xml:space="preserve">0</w:t>
+        <w:tab/>
+        <w:t xml:space="preserve">1</w:t>
+        <w:tab/>
+        <w:t xml:space="preserve">2</w:t>
+        <w:tab/>
+        <w:t xml:space="preserve">3</w:t>
+        <w:tab/>
+        <w:t xml:space="preserve">4</w:t>
+      </w:r>
+    </w:p>
+    <w:p>
+      <w:pPr>
+        <w:ind w:left="1440" w:firstLine="0"/>
+        <w:jc w:val="both"/>
+        <w:rPr/>
+      </w:pPr>
+      <w:r>
+        <w:rPr>
+          <w:rtl w:val="0"/>
+        </w:rPr>
+        <w:t xml:space="preserve">0</w:t>
+        <w:tab/>
+        <w:t xml:space="preserve">0</w:t>
+        <w:tab/>
+        <w:t xml:space="preserve">0</w:t>
+        <w:tab/>
+        <w:t xml:space="preserve">0</w:t>
+        <w:tab/>
+        <w:t xml:space="preserve">0</w:t>
+      </w:r>
+    </w:p>
+    <w:p>
+      <w:pPr>
+        <w:ind w:left="1440" w:firstLine="0"/>
+        <w:jc w:val="both"/>
+        <w:rPr/>
+      </w:pPr>
+      <w:r>
+        <w:rPr>
+          <w:rtl w:val="0"/>
+        </w:rPr>
+      </w:r>
+    </w:p>
+    <w:p>
+      <w:pPr>
+        <w:numPr>
+          <w:ilvl w:val="1"/>
+          <w:numId w:val="2"/>
+        </w:numPr>
+        <w:ind w:left="1440" w:hanging="360"/>
+        <w:jc w:val="both"/>
+      </w:pPr>
+      <w:r>
+        <w:rPr>
+          <w:rtl w:val="0"/>
+        </w:rPr>
+        <w:t xml:space="preserve">Usar o vértice (printf, cont, if, …..)</w:t>
+      </w:r>
+    </w:p>
+    <w:p>
+      <w:pPr>
+        <w:ind w:left="1440" w:firstLine="0"/>
+        <w:jc w:val="both"/>
+        <w:rPr/>
+      </w:pPr>
+      <w:r>
+        <w:rPr>
+          <w:rtl w:val="0"/>
+        </w:rPr>
+      </w:r>
+    </w:p>
+    <w:p>
+      <w:pPr>
+        <w:jc w:val="both"/>
+        <w:rPr/>
+      </w:pPr>
+      <w:r>
+        <w:rPr>
+          <w:rtl w:val="0"/>
+        </w:rPr>
+      </w:r>
+    </w:p>
+    <w:p>
+      <w:pPr>
+        <w:jc w:val="both"/>
+        <w:rPr/>
+      </w:pPr>
+      <w:r>
+        <w:rPr/>
+        <w:drawing>
+          <wp:inline distB="114300" distT="114300" distL="114300" distR="114300">
+            <wp:extent cx="2817178" cy="1861787"/>
+            <wp:effectExtent b="0" l="0" r="0" t="0"/>
+            <wp:docPr id="2" name="image4.png"/>
+            <a:graphic>
+              <a:graphicData uri="http://schemas.openxmlformats.org/drawingml/2006/picture">
+                <pic:pic>
+                  <pic:nvPicPr>
+                    <pic:cNvPr id="0" name="image4.png"/>
+                    <pic:cNvPicPr preferRelativeResize="0"/>
+                  </pic:nvPicPr>
+                  <pic:blipFill>
+                    <a:blip r:embed="rId12"/>
+                    <a:srcRect b="0" l="0" r="0" t="0"/>
+                    <a:stretch>
+                      <a:fillRect/>
+                    </a:stretch>
+                  </pic:blipFill>
+                  <pic:spPr>
+                    <a:xfrm>
+                      <a:off x="0" y="0"/>
+                      <a:ext cx="2817178" cy="1861787"/>
+                    </a:xfrm>
+                    <a:prstGeom prst="rect"/>
+                    <a:ln/>
+                  </pic:spPr>
+                </pic:pic>
+              </a:graphicData>
+            </a:graphic>
+          </wp:inline>
+        </w:drawing>
+      </w:r>
+      <w:r>
+        <w:rPr>
+          <w:rtl w:val="0"/>
+        </w:rPr>
+      </w:r>
+    </w:p>
+    <w:p>
+      <w:pPr>
+        <w:jc w:val="both"/>
+        <w:rPr/>
+      </w:pPr>
+      <w:r>
+        <w:rPr>
+          <w:rtl w:val="0"/>
+        </w:rPr>
+      </w:r>
+    </w:p>
+    <w:p>
+      <w:pPr>
+        <w:jc w:val="both"/>
+        <w:rPr/>
+      </w:pPr>
+      <w:r>
+        <w:rPr>
+          <w:rtl w:val="0"/>
+        </w:rPr>
+      </w:r>
+    </w:p>
+    <w:p>
+      <w:pPr>
+        <w:jc w:val="both"/>
+        <w:rPr/>
+      </w:pPr>
+      <w:r>
+        <w:rPr>
+          <w:rtl w:val="0"/>
+        </w:rPr>
+      </w:r>
+    </w:p>
+    <w:tbl>
+      <w:tblPr>
+        <w:tblStyle w:val="Table6"/>
+        <w:tblW w:w="10538.0" w:type="dxa"/>
+        <w:jc w:val="left"/>
+        <w:tblInd w:w="100.0" w:type="pct"/>
+        <w:tblBorders>
+          <w:top w:color="000000" w:space="0" w:sz="8" w:val="single"/>
+          <w:left w:color="000000" w:space="0" w:sz="8" w:val="single"/>
+          <w:bottom w:color="000000" w:space="0" w:sz="8" w:val="single"/>
+          <w:right w:color="000000" w:space="0" w:sz="8" w:val="single"/>
+          <w:insideH w:color="000000" w:space="0" w:sz="8" w:val="single"/>
+          <w:insideV w:color="000000" w:space="0" w:sz="8" w:val="single"/>
+        </w:tblBorders>
+        <w:tblLayout w:type="fixed"/>
+        <w:tblLook w:val="0600"/>
+      </w:tblPr>
+      <w:tblGrid>
+        <w:gridCol w:w="1505.4285714285713"/>
+        <w:gridCol w:w="1505.4285714285713"/>
+        <w:gridCol w:w="1505.4285714285713"/>
+        <w:gridCol w:w="1505.4285714285713"/>
+        <w:gridCol w:w="1505.4285714285713"/>
+        <w:gridCol w:w="1505.4285714285713"/>
+        <w:gridCol w:w="1505.4285714285713"/>
+        <w:tblGridChange w:id="0">
+          <w:tblGrid>
+            <w:gridCol w:w="1505.4285714285713"/>
+            <w:gridCol w:w="1505.4285714285713"/>
+            <w:gridCol w:w="1505.4285714285713"/>
+            <w:gridCol w:w="1505.4285714285713"/>
+            <w:gridCol w:w="1505.4285714285713"/>
+            <w:gridCol w:w="1505.4285714285713"/>
+            <w:gridCol w:w="1505.4285714285713"/>
+          </w:tblGrid>
+        </w:tblGridChange>
+      </w:tblGrid>
+      <w:tr>
+        <w:tc>
+          <w:tcPr>
+            <w:shd w:fill="ffff00" w:val="clear"/>
+            <w:tcMar>
+              <w:top w:w="100.0" w:type="dxa"/>
+              <w:left w:w="100.0" w:type="dxa"/>
+              <w:bottom w:w="100.0" w:type="dxa"/>
+              <w:right w:w="100.0" w:type="dxa"/>
+            </w:tcMar>
+            <w:vAlign w:val="top"/>
+          </w:tcPr>
+          <w:p>
+            <w:pPr>
+              <w:widowControl w:val="0"/>
+              <w:jc w:val="center"/>
+              <w:rPr/>
+            </w:pPr>
+            <w:r>
+              <w:rPr>
+                <w:rtl w:val="0"/>
+              </w:rPr>
+            </w:r>
+          </w:p>
+        </w:tc>
+        <w:tc>
+          <w:tcPr>
+            <w:shd w:fill="ffff00" w:val="clear"/>
+            <w:tcMar>
+              <w:top w:w="100.0" w:type="dxa"/>
+              <w:left w:w="100.0" w:type="dxa"/>
+              <w:bottom w:w="100.0" w:type="dxa"/>
+              <w:right w:w="100.0" w:type="dxa"/>
+            </w:tcMar>
+            <w:vAlign w:val="top"/>
+          </w:tcPr>
+          <w:p>
+            <w:pPr>
+              <w:widowControl w:val="0"/>
+              <w:jc w:val="center"/>
+              <w:rPr/>
+            </w:pPr>
+            <w:r>
+              <w:rPr>
+                <w:rtl w:val="0"/>
+              </w:rPr>
+              <w:t xml:space="preserve">1</w:t>
+            </w:r>
+          </w:p>
+        </w:tc>
+        <w:tc>
+          <w:tcPr>
+            <w:shd w:fill="ffff00" w:val="clear"/>
+            <w:tcMar>
+              <w:top w:w="100.0" w:type="dxa"/>
+              <w:left w:w="100.0" w:type="dxa"/>
+              <w:bottom w:w="100.0" w:type="dxa"/>
+              <w:right w:w="100.0" w:type="dxa"/>
+            </w:tcMar>
+            <w:vAlign w:val="top"/>
+          </w:tcPr>
+          <w:p>
+            <w:pPr>
+              <w:widowControl w:val="0"/>
+              <w:jc w:val="center"/>
+              <w:rPr/>
+            </w:pPr>
+            <w:r>
+              <w:rPr>
+                <w:rtl w:val="0"/>
+              </w:rPr>
+              <w:t xml:space="preserve">2</w:t>
+            </w:r>
+          </w:p>
+        </w:tc>
+        <w:tc>
+          <w:tcPr>
+            <w:shd w:fill="ffff00" w:val="clear"/>
+            <w:tcMar>
+              <w:top w:w="100.0" w:type="dxa"/>
+              <w:left w:w="100.0" w:type="dxa"/>
+              <w:bottom w:w="100.0" w:type="dxa"/>
+              <w:right w:w="100.0" w:type="dxa"/>
+            </w:tcMar>
+            <w:vAlign w:val="top"/>
+          </w:tcPr>
+          <w:p>
+            <w:pPr>
+              <w:widowControl w:val="0"/>
+              <w:jc w:val="center"/>
+              <w:rPr/>
+            </w:pPr>
+            <w:r>
+              <w:rPr>
+                <w:rtl w:val="0"/>
+              </w:rPr>
+              <w:t xml:space="preserve">3</w:t>
+            </w:r>
+          </w:p>
+        </w:tc>
+        <w:tc>
+          <w:tcPr>
+            <w:shd w:fill="ffff00" w:val="clear"/>
+            <w:tcMar>
+              <w:top w:w="100.0" w:type="dxa"/>
+              <w:left w:w="100.0" w:type="dxa"/>
+              <w:bottom w:w="100.0" w:type="dxa"/>
+              <w:right w:w="100.0" w:type="dxa"/>
+            </w:tcMar>
+            <w:vAlign w:val="top"/>
+          </w:tcPr>
+          <w:p>
+            <w:pPr>
+              <w:widowControl w:val="0"/>
+              <w:jc w:val="center"/>
+              <w:rPr/>
+            </w:pPr>
+            <w:r>
+              <w:rPr>
+                <w:rtl w:val="0"/>
+              </w:rPr>
+              <w:t xml:space="preserve">4</w:t>
+            </w:r>
+          </w:p>
+        </w:tc>
+        <w:tc>
+          <w:tcPr>
+            <w:shd w:fill="ffff00" w:val="clear"/>
+            <w:tcMar>
+              <w:top w:w="100.0" w:type="dxa"/>
+              <w:left w:w="100.0" w:type="dxa"/>
+              <w:bottom w:w="100.0" w:type="dxa"/>
+              <w:right w:w="100.0" w:type="dxa"/>
+            </w:tcMar>
+            <w:vAlign w:val="top"/>
+          </w:tcPr>
+          <w:p>
+            <w:pPr>
+              <w:widowControl w:val="0"/>
+              <w:jc w:val="center"/>
+              <w:rPr/>
+            </w:pPr>
+            <w:r>
+              <w:rPr>
+                <w:rtl w:val="0"/>
+              </w:rPr>
+              <w:t xml:space="preserve">5</w:t>
+            </w:r>
+          </w:p>
+        </w:tc>
+        <w:tc>
+          <w:tcPr>
+            <w:shd w:fill="ffff00" w:val="clear"/>
+            <w:tcMar>
+              <w:top w:w="100.0" w:type="dxa"/>
+              <w:left w:w="100.0" w:type="dxa"/>
+              <w:bottom w:w="100.0" w:type="dxa"/>
+              <w:right w:w="100.0" w:type="dxa"/>
+            </w:tcMar>
+            <w:vAlign w:val="top"/>
+          </w:tcPr>
+          <w:p>
+            <w:pPr>
+              <w:widowControl w:val="0"/>
+              <w:jc w:val="center"/>
+              <w:rPr/>
+            </w:pPr>
+            <w:r>
+              <w:rPr>
+                <w:rtl w:val="0"/>
+              </w:rPr>
+              <w:t xml:space="preserve">6</w:t>
+            </w:r>
+          </w:p>
+        </w:tc>
+      </w:tr>
+      <w:tr>
+        <w:tc>
+          <w:tcPr>
+            <w:shd w:fill="ffff00" w:val="clear"/>
+            <w:tcMar>
+              <w:top w:w="100.0" w:type="dxa"/>
+              <w:left w:w="100.0" w:type="dxa"/>
+              <w:bottom w:w="100.0" w:type="dxa"/>
+              <w:right w:w="100.0" w:type="dxa"/>
+            </w:tcMar>
+            <w:vAlign w:val="top"/>
+          </w:tcPr>
+          <w:p>
+            <w:pPr>
+              <w:widowControl w:val="0"/>
+              <w:jc w:val="center"/>
+              <w:rPr/>
+            </w:pPr>
+            <w:r>
+              <w:rPr>
+                <w:rtl w:val="0"/>
+              </w:rPr>
+              <w:t xml:space="preserve">1</w:t>
+            </w:r>
+          </w:p>
+        </w:tc>
+        <w:tc>
+          <w:tcPr>
+            <w:shd w:fill="auto" w:val="clear"/>
+            <w:tcMar>
+              <w:top w:w="100.0" w:type="dxa"/>
+              <w:left w:w="100.0" w:type="dxa"/>
+              <w:bottom w:w="100.0" w:type="dxa"/>
+              <w:right w:w="100.0" w:type="dxa"/>
+            </w:tcMar>
+            <w:vAlign w:val="top"/>
+          </w:tcPr>
+          <w:p>
+            <w:pPr>
+              <w:widowControl w:val="0"/>
+              <w:jc w:val="center"/>
+              <w:rPr/>
+            </w:pPr>
+            <w:r>
+              <w:rPr>
+                <w:rtl w:val="0"/>
+              </w:rPr>
+            </w:r>
+          </w:p>
+        </w:tc>
+        <w:tc>
+          <w:tcPr>
+            <w:shd w:fill="auto" w:val="clear"/>
+            <w:tcMar>
+              <w:top w:w="100.0" w:type="dxa"/>
+              <w:left w:w="100.0" w:type="dxa"/>
+              <w:bottom w:w="100.0" w:type="dxa"/>
+              <w:right w:w="100.0" w:type="dxa"/>
+            </w:tcMar>
+            <w:vAlign w:val="top"/>
+          </w:tcPr>
+          <w:p>
+            <w:pPr>
+              <w:widowControl w:val="0"/>
+              <w:jc w:val="center"/>
+              <w:rPr/>
+            </w:pPr>
+            <w:r>
+              <w:rPr>
+                <w:rtl w:val="0"/>
+              </w:rPr>
+              <w:t xml:space="preserve">1</w:t>
+            </w:r>
+          </w:p>
+        </w:tc>
+        <w:tc>
+          <w:tcPr>
+            <w:shd w:fill="auto" w:val="clear"/>
+            <w:tcMar>
+              <w:top w:w="100.0" w:type="dxa"/>
+              <w:left w:w="100.0" w:type="dxa"/>
+              <w:bottom w:w="100.0" w:type="dxa"/>
+              <w:right w:w="100.0" w:type="dxa"/>
+            </w:tcMar>
+            <w:vAlign w:val="top"/>
+          </w:tcPr>
+          <w:p>
+            <w:pPr>
+              <w:widowControl w:val="0"/>
+              <w:jc w:val="center"/>
+              <w:rPr/>
+            </w:pPr>
+            <w:r>
+              <w:rPr>
+                <w:rtl w:val="0"/>
+              </w:rPr>
+            </w:r>
+          </w:p>
+        </w:tc>
+        <w:tc>
+          <w:tcPr>
+            <w:shd w:fill="auto" w:val="clear"/>
+            <w:tcMar>
+              <w:top w:w="100.0" w:type="dxa"/>
+              <w:left w:w="100.0" w:type="dxa"/>
+              <w:bottom w:w="100.0" w:type="dxa"/>
+              <w:right w:w="100.0" w:type="dxa"/>
+            </w:tcMar>
+            <w:vAlign w:val="top"/>
+          </w:tcPr>
+          <w:p>
+            <w:pPr>
+              <w:widowControl w:val="0"/>
+              <w:jc w:val="center"/>
+              <w:rPr/>
+            </w:pPr>
+            <w:r>
+              <w:rPr>
+                <w:rtl w:val="0"/>
+              </w:rPr>
+            </w:r>
+          </w:p>
+        </w:tc>
+        <w:tc>
+          <w:tcPr>
+            <w:shd w:fill="auto" w:val="clear"/>
+            <w:tcMar>
+              <w:top w:w="100.0" w:type="dxa"/>
+              <w:left w:w="100.0" w:type="dxa"/>
+              <w:bottom w:w="100.0" w:type="dxa"/>
+              <w:right w:w="100.0" w:type="dxa"/>
+            </w:tcMar>
+            <w:vAlign w:val="top"/>
+          </w:tcPr>
+          <w:p>
+            <w:pPr>
+              <w:widowControl w:val="0"/>
+              <w:jc w:val="center"/>
+              <w:rPr/>
+            </w:pPr>
+            <w:r>
+              <w:rPr>
+                <w:rtl w:val="0"/>
+              </w:rPr>
+              <w:t xml:space="preserve">1</w:t>
+            </w:r>
+          </w:p>
+        </w:tc>
+        <w:tc>
+          <w:tcPr>
+            <w:shd w:fill="auto" w:val="clear"/>
+            <w:tcMar>
+              <w:top w:w="100.0" w:type="dxa"/>
+              <w:left w:w="100.0" w:type="dxa"/>
+              <w:bottom w:w="100.0" w:type="dxa"/>
+              <w:right w:w="100.0" w:type="dxa"/>
+            </w:tcMar>
+            <w:vAlign w:val="top"/>
+          </w:tcPr>
+          <w:p>
+            <w:pPr>
+              <w:widowControl w:val="0"/>
+              <w:jc w:val="center"/>
+              <w:rPr/>
+            </w:pPr>
+            <w:r>
+              <w:rPr>
+                <w:rtl w:val="0"/>
+              </w:rPr>
+            </w:r>
+          </w:p>
+        </w:tc>
+      </w:tr>
+      <w:tr>
+        <w:tc>
+          <w:tcPr>
+            <w:shd w:fill="ffff00" w:val="clear"/>
+            <w:tcMar>
+              <w:top w:w="100.0" w:type="dxa"/>
+              <w:left w:w="100.0" w:type="dxa"/>
+              <w:bottom w:w="100.0" w:type="dxa"/>
+              <w:right w:w="100.0" w:type="dxa"/>
+            </w:tcMar>
+            <w:vAlign w:val="top"/>
+          </w:tcPr>
+          <w:p>
+            <w:pPr>
+              <w:widowControl w:val="0"/>
+              <w:jc w:val="center"/>
+              <w:rPr/>
+            </w:pPr>
+            <w:r>
+              <w:rPr>
+                <w:rtl w:val="0"/>
+              </w:rPr>
+              <w:t xml:space="preserve">2</w:t>
+            </w:r>
+          </w:p>
+        </w:tc>
+        <w:tc>
+          <w:tcPr>
+            <w:shd w:fill="auto" w:val="clear"/>
+            <w:tcMar>
+              <w:top w:w="100.0" w:type="dxa"/>
+              <w:left w:w="100.0" w:type="dxa"/>
+              <w:bottom w:w="100.0" w:type="dxa"/>
+              <w:right w:w="100.0" w:type="dxa"/>
+            </w:tcMar>
+            <w:vAlign w:val="top"/>
+          </w:tcPr>
+          <w:p>
+            <w:pPr>
+              <w:widowControl w:val="0"/>
+              <w:jc w:val="center"/>
+              <w:rPr/>
+            </w:pPr>
+            <w:r>
+              <w:rPr>
+                <w:rtl w:val="0"/>
+              </w:rPr>
+              <w:t xml:space="preserve">1</w:t>
+            </w:r>
+          </w:p>
+        </w:tc>
+        <w:tc>
+          <w:tcPr>
+            <w:shd w:fill="auto" w:val="clear"/>
+            <w:tcMar>
+              <w:top w:w="100.0" w:type="dxa"/>
+              <w:left w:w="100.0" w:type="dxa"/>
+              <w:bottom w:w="100.0" w:type="dxa"/>
+              <w:right w:w="100.0" w:type="dxa"/>
+            </w:tcMar>
+            <w:vAlign w:val="top"/>
+          </w:tcPr>
+          <w:p>
+            <w:pPr>
+              <w:widowControl w:val="0"/>
+              <w:jc w:val="center"/>
+              <w:rPr/>
+            </w:pPr>
+            <w:r>
+              <w:rPr>
+                <w:rtl w:val="0"/>
+              </w:rPr>
+            </w:r>
+          </w:p>
+        </w:tc>
+        <w:tc>
+          <w:tcPr>
+            <w:shd w:fill="auto" w:val="clear"/>
+            <w:tcMar>
+              <w:top w:w="100.0" w:type="dxa"/>
+              <w:left w:w="100.0" w:type="dxa"/>
+              <w:bottom w:w="100.0" w:type="dxa"/>
+              <w:right w:w="100.0" w:type="dxa"/>
+            </w:tcMar>
+            <w:vAlign w:val="top"/>
+          </w:tcPr>
+          <w:p>
+            <w:pPr>
+              <w:widowControl w:val="0"/>
+              <w:jc w:val="center"/>
+              <w:rPr/>
+            </w:pPr>
+            <w:r>
+              <w:rPr>
+                <w:rtl w:val="0"/>
+              </w:rPr>
+              <w:t xml:space="preserve">1</w:t>
+            </w:r>
+          </w:p>
+        </w:tc>
+        <w:tc>
+          <w:tcPr>
+            <w:shd w:fill="auto" w:val="clear"/>
+            <w:tcMar>
+              <w:top w:w="100.0" w:type="dxa"/>
+              <w:left w:w="100.0" w:type="dxa"/>
+              <w:bottom w:w="100.0" w:type="dxa"/>
+              <w:right w:w="100.0" w:type="dxa"/>
+            </w:tcMar>
+            <w:vAlign w:val="top"/>
+          </w:tcPr>
+          <w:p>
+            <w:pPr>
+              <w:widowControl w:val="0"/>
+              <w:jc w:val="center"/>
+              <w:rPr/>
+            </w:pPr>
+            <w:r>
+              <w:rPr>
+                <w:rtl w:val="0"/>
+              </w:rPr>
+            </w:r>
+          </w:p>
+        </w:tc>
+        <w:tc>
+          <w:tcPr>
+            <w:shd w:fill="auto" w:val="clear"/>
+            <w:tcMar>
+              <w:top w:w="100.0" w:type="dxa"/>
+              <w:left w:w="100.0" w:type="dxa"/>
+              <w:bottom w:w="100.0" w:type="dxa"/>
+              <w:right w:w="100.0" w:type="dxa"/>
+            </w:tcMar>
+            <w:vAlign w:val="top"/>
+          </w:tcPr>
+          <w:p>
+            <w:pPr>
+              <w:widowControl w:val="0"/>
+              <w:jc w:val="center"/>
+              <w:rPr/>
+            </w:pPr>
+            <w:r>
+              <w:rPr>
+                <w:rtl w:val="0"/>
+              </w:rPr>
+              <w:t xml:space="preserve">1</w:t>
+            </w:r>
+          </w:p>
+        </w:tc>
+        <w:tc>
+          <w:tcPr>
+            <w:shd w:fill="auto" w:val="clear"/>
+            <w:tcMar>
+              <w:top w:w="100.0" w:type="dxa"/>
+              <w:left w:w="100.0" w:type="dxa"/>
+              <w:bottom w:w="100.0" w:type="dxa"/>
+              <w:right w:w="100.0" w:type="dxa"/>
+            </w:tcMar>
+            <w:vAlign w:val="top"/>
+          </w:tcPr>
+          <w:p>
+            <w:pPr>
+              <w:widowControl w:val="0"/>
+              <w:jc w:val="center"/>
+              <w:rPr/>
+            </w:pPr>
+            <w:r>
+              <w:rPr>
+                <w:rtl w:val="0"/>
+              </w:rPr>
+            </w:r>
+          </w:p>
+        </w:tc>
+      </w:tr>
+      <w:tr>
+        <w:tc>
+          <w:tcPr>
+            <w:shd w:fill="ffff00" w:val="clear"/>
+            <w:tcMar>
+              <w:top w:w="100.0" w:type="dxa"/>
+              <w:left w:w="100.0" w:type="dxa"/>
+              <w:bottom w:w="100.0" w:type="dxa"/>
+              <w:right w:w="100.0" w:type="dxa"/>
+            </w:tcMar>
+            <w:vAlign w:val="top"/>
+          </w:tcPr>
+          <w:p>
+            <w:pPr>
+              <w:widowControl w:val="0"/>
+              <w:jc w:val="center"/>
+              <w:rPr/>
+            </w:pPr>
+            <w:r>
+              <w:rPr>
+                <w:rtl w:val="0"/>
+              </w:rPr>
+              <w:t xml:space="preserve">3</w:t>
+            </w:r>
+          </w:p>
+        </w:tc>
+        <w:tc>
+          <w:tcPr>
+            <w:shd w:fill="auto" w:val="clear"/>
+            <w:tcMar>
+              <w:top w:w="100.0" w:type="dxa"/>
+              <w:left w:w="100.0" w:type="dxa"/>
+              <w:bottom w:w="100.0" w:type="dxa"/>
+              <w:right w:w="100.0" w:type="dxa"/>
+            </w:tcMar>
+            <w:vAlign w:val="top"/>
+          </w:tcPr>
+          <w:p>
+            <w:pPr>
+              <w:widowControl w:val="0"/>
+              <w:jc w:val="center"/>
+              <w:rPr/>
+            </w:pPr>
+            <w:r>
+              <w:rPr>
+                <w:rtl w:val="0"/>
+              </w:rPr>
+            </w:r>
+          </w:p>
+        </w:tc>
+        <w:tc>
+          <w:tcPr>
+            <w:shd w:fill="auto" w:val="clear"/>
+            <w:tcMar>
+              <w:top w:w="100.0" w:type="dxa"/>
+              <w:left w:w="100.0" w:type="dxa"/>
+              <w:bottom w:w="100.0" w:type="dxa"/>
+              <w:right w:w="100.0" w:type="dxa"/>
+            </w:tcMar>
+            <w:vAlign w:val="top"/>
+          </w:tcPr>
+          <w:p>
+            <w:pPr>
+              <w:widowControl w:val="0"/>
+              <w:jc w:val="center"/>
+              <w:rPr/>
+            </w:pPr>
+            <w:r>
+              <w:rPr>
+                <w:rtl w:val="0"/>
+              </w:rPr>
+              <w:t xml:space="preserve">1</w:t>
+            </w:r>
+          </w:p>
+        </w:tc>
+        <w:tc>
+          <w:tcPr>
+            <w:shd w:fill="auto" w:val="clear"/>
+            <w:tcMar>
+              <w:top w:w="100.0" w:type="dxa"/>
+              <w:left w:w="100.0" w:type="dxa"/>
+              <w:bottom w:w="100.0" w:type="dxa"/>
+              <w:right w:w="100.0" w:type="dxa"/>
+            </w:tcMar>
+            <w:vAlign w:val="top"/>
+          </w:tcPr>
+          <w:p>
+            <w:pPr>
+              <w:widowControl w:val="0"/>
+              <w:jc w:val="center"/>
+              <w:rPr/>
+            </w:pPr>
+            <w:r>
+              <w:rPr>
+                <w:rtl w:val="0"/>
+              </w:rPr>
+            </w:r>
+          </w:p>
+        </w:tc>
+        <w:tc>
+          <w:tcPr>
+            <w:shd w:fill="auto" w:val="clear"/>
+            <w:tcMar>
+              <w:top w:w="100.0" w:type="dxa"/>
+              <w:left w:w="100.0" w:type="dxa"/>
+              <w:bottom w:w="100.0" w:type="dxa"/>
+              <w:right w:w="100.0" w:type="dxa"/>
+            </w:tcMar>
+            <w:vAlign w:val="top"/>
+          </w:tcPr>
+          <w:p>
+            <w:pPr>
+              <w:widowControl w:val="0"/>
+              <w:jc w:val="center"/>
+              <w:rPr/>
+            </w:pPr>
+            <w:r>
+              <w:rPr>
+                <w:rtl w:val="0"/>
+              </w:rPr>
+              <w:t xml:space="preserve">1</w:t>
+            </w:r>
+          </w:p>
+        </w:tc>
+        <w:tc>
+          <w:tcPr>
+            <w:shd w:fill="auto" w:val="clear"/>
+            <w:tcMar>
+              <w:top w:w="100.0" w:type="dxa"/>
+              <w:left w:w="100.0" w:type="dxa"/>
+              <w:bottom w:w="100.0" w:type="dxa"/>
+              <w:right w:w="100.0" w:type="dxa"/>
+            </w:tcMar>
+            <w:vAlign w:val="top"/>
+          </w:tcPr>
+          <w:p>
+            <w:pPr>
+              <w:widowControl w:val="0"/>
+              <w:jc w:val="center"/>
+              <w:rPr/>
+            </w:pPr>
+            <w:r>
+              <w:rPr>
+                <w:rtl w:val="0"/>
+              </w:rPr>
+            </w:r>
+          </w:p>
+        </w:tc>
+        <w:tc>
+          <w:tcPr>
+            <w:shd w:fill="auto" w:val="clear"/>
+            <w:tcMar>
+              <w:top w:w="100.0" w:type="dxa"/>
+              <w:left w:w="100.0" w:type="dxa"/>
+              <w:bottom w:w="100.0" w:type="dxa"/>
+              <w:right w:w="100.0" w:type="dxa"/>
+            </w:tcMar>
+            <w:vAlign w:val="top"/>
+          </w:tcPr>
+          <w:p>
+            <w:pPr>
+              <w:widowControl w:val="0"/>
+              <w:jc w:val="center"/>
+              <w:rPr/>
+            </w:pPr>
+            <w:r>
+              <w:rPr>
+                <w:rtl w:val="0"/>
+              </w:rPr>
+            </w:r>
+          </w:p>
+        </w:tc>
+      </w:tr>
+      <w:tr>
+        <w:tc>
+          <w:tcPr>
+            <w:shd w:fill="ffff00" w:val="clear"/>
+            <w:tcMar>
+              <w:top w:w="100.0" w:type="dxa"/>
+              <w:left w:w="100.0" w:type="dxa"/>
+              <w:bottom w:w="100.0" w:type="dxa"/>
+              <w:right w:w="100.0" w:type="dxa"/>
+            </w:tcMar>
+            <w:vAlign w:val="top"/>
+          </w:tcPr>
+          <w:p>
+            <w:pPr>
+              <w:widowControl w:val="0"/>
+              <w:jc w:val="center"/>
+              <w:rPr/>
+            </w:pPr>
+            <w:r>
+              <w:rPr>
+                <w:rtl w:val="0"/>
+              </w:rPr>
+              <w:t xml:space="preserve">4</w:t>
+            </w:r>
+          </w:p>
+        </w:tc>
+        <w:tc>
+          <w:tcPr>
+            <w:shd w:fill="auto" w:val="clear"/>
+            <w:tcMar>
+              <w:top w:w="100.0" w:type="dxa"/>
+              <w:left w:w="100.0" w:type="dxa"/>
+              <w:bottom w:w="100.0" w:type="dxa"/>
+              <w:right w:w="100.0" w:type="dxa"/>
+            </w:tcMar>
+            <w:vAlign w:val="top"/>
+          </w:tcPr>
+          <w:p>
+            <w:pPr>
+              <w:widowControl w:val="0"/>
+              <w:jc w:val="center"/>
+              <w:rPr/>
+            </w:pPr>
+            <w:r>
+              <w:rPr>
+                <w:rtl w:val="0"/>
+              </w:rPr>
+            </w:r>
+          </w:p>
+        </w:tc>
+        <w:tc>
+          <w:tcPr>
+            <w:shd w:fill="auto" w:val="clear"/>
+            <w:tcMar>
+              <w:top w:w="100.0" w:type="dxa"/>
+              <w:left w:w="100.0" w:type="dxa"/>
+              <w:bottom w:w="100.0" w:type="dxa"/>
+              <w:right w:w="100.0" w:type="dxa"/>
+            </w:tcMar>
+            <w:vAlign w:val="top"/>
+          </w:tcPr>
+          <w:p>
+            <w:pPr>
+              <w:widowControl w:val="0"/>
+              <w:jc w:val="center"/>
+              <w:rPr/>
+            </w:pPr>
+            <w:r>
+              <w:rPr>
+                <w:rtl w:val="0"/>
+              </w:rPr>
+            </w:r>
+          </w:p>
+        </w:tc>
+        <w:tc>
+          <w:tcPr>
+            <w:shd w:fill="auto" w:val="clear"/>
+            <w:tcMar>
+              <w:top w:w="100.0" w:type="dxa"/>
+              <w:left w:w="100.0" w:type="dxa"/>
+              <w:bottom w:w="100.0" w:type="dxa"/>
+              <w:right w:w="100.0" w:type="dxa"/>
+            </w:tcMar>
+            <w:vAlign w:val="top"/>
+          </w:tcPr>
+          <w:p>
+            <w:pPr>
+              <w:widowControl w:val="0"/>
+              <w:jc w:val="center"/>
+              <w:rPr/>
+            </w:pPr>
+            <w:r>
+              <w:rPr>
+                <w:rtl w:val="0"/>
+              </w:rPr>
+              <w:t xml:space="preserve">1</w:t>
+            </w:r>
+          </w:p>
+        </w:tc>
+        <w:tc>
+          <w:tcPr>
+            <w:shd w:fill="auto" w:val="clear"/>
+            <w:tcMar>
+              <w:top w:w="100.0" w:type="dxa"/>
+              <w:left w:w="100.0" w:type="dxa"/>
+              <w:bottom w:w="100.0" w:type="dxa"/>
+              <w:right w:w="100.0" w:type="dxa"/>
+            </w:tcMar>
+            <w:vAlign w:val="top"/>
+          </w:tcPr>
+          <w:p>
+            <w:pPr>
+              <w:widowControl w:val="0"/>
+              <w:jc w:val="center"/>
+              <w:rPr/>
+            </w:pPr>
+            <w:r>
+              <w:rPr>
+                <w:rtl w:val="0"/>
+              </w:rPr>
+            </w:r>
+          </w:p>
+        </w:tc>
+        <w:tc>
+          <w:tcPr>
+            <w:shd w:fill="auto" w:val="clear"/>
+            <w:tcMar>
+              <w:top w:w="100.0" w:type="dxa"/>
+              <w:left w:w="100.0" w:type="dxa"/>
+              <w:bottom w:w="100.0" w:type="dxa"/>
+              <w:right w:w="100.0" w:type="dxa"/>
+            </w:tcMar>
+            <w:vAlign w:val="top"/>
+          </w:tcPr>
+          <w:p>
+            <w:pPr>
+              <w:widowControl w:val="0"/>
+              <w:jc w:val="center"/>
+              <w:rPr/>
+            </w:pPr>
+            <w:r>
+              <w:rPr>
+                <w:rtl w:val="0"/>
+              </w:rPr>
+              <w:t xml:space="preserve">1</w:t>
+            </w:r>
+          </w:p>
+        </w:tc>
+        <w:tc>
+          <w:tcPr>
+            <w:shd w:fill="auto" w:val="clear"/>
+            <w:tcMar>
+              <w:top w:w="100.0" w:type="dxa"/>
+              <w:left w:w="100.0" w:type="dxa"/>
+              <w:bottom w:w="100.0" w:type="dxa"/>
+              <w:right w:w="100.0" w:type="dxa"/>
+            </w:tcMar>
+            <w:vAlign w:val="top"/>
+          </w:tcPr>
+          <w:p>
+            <w:pPr>
+              <w:widowControl w:val="0"/>
+              <w:jc w:val="center"/>
+              <w:rPr/>
+            </w:pPr>
+            <w:r>
+              <w:rPr>
+                <w:rtl w:val="0"/>
+              </w:rPr>
+              <w:t xml:space="preserve">1</w:t>
+            </w:r>
+          </w:p>
+        </w:tc>
+      </w:tr>
+      <w:tr>
+        <w:tc>
+          <w:tcPr>
+            <w:shd w:fill="ffff00" w:val="clear"/>
+            <w:tcMar>
+              <w:top w:w="100.0" w:type="dxa"/>
+              <w:left w:w="100.0" w:type="dxa"/>
+              <w:bottom w:w="100.0" w:type="dxa"/>
+              <w:right w:w="100.0" w:type="dxa"/>
+            </w:tcMar>
+            <w:vAlign w:val="top"/>
+          </w:tcPr>
+          <w:p>
+            <w:pPr>
+              <w:widowControl w:val="0"/>
+              <w:jc w:val="center"/>
+              <w:rPr/>
+            </w:pPr>
+            <w:r>
+              <w:rPr>
+                <w:rtl w:val="0"/>
+              </w:rPr>
+              <w:t xml:space="preserve">5</w:t>
+            </w:r>
+          </w:p>
+        </w:tc>
+        <w:tc>
+          <w:tcPr>
+            <w:shd w:fill="auto" w:val="clear"/>
+            <w:tcMar>
+              <w:top w:w="100.0" w:type="dxa"/>
+              <w:left w:w="100.0" w:type="dxa"/>
+              <w:bottom w:w="100.0" w:type="dxa"/>
+              <w:right w:w="100.0" w:type="dxa"/>
+            </w:tcMar>
+            <w:vAlign w:val="top"/>
+          </w:tcPr>
+          <w:p>
+            <w:pPr>
+              <w:widowControl w:val="0"/>
+              <w:jc w:val="center"/>
+              <w:rPr/>
+            </w:pPr>
+            <w:r>
+              <w:rPr>
+                <w:rtl w:val="0"/>
+              </w:rPr>
+              <w:t xml:space="preserve">1</w:t>
+            </w:r>
+          </w:p>
+        </w:tc>
+        <w:tc>
+          <w:tcPr>
+            <w:shd w:fill="auto" w:val="clear"/>
+            <w:tcMar>
+              <w:top w:w="100.0" w:type="dxa"/>
+              <w:left w:w="100.0" w:type="dxa"/>
+              <w:bottom w:w="100.0" w:type="dxa"/>
+              <w:right w:w="100.0" w:type="dxa"/>
+            </w:tcMar>
+            <w:vAlign w:val="top"/>
+          </w:tcPr>
+          <w:p>
+            <w:pPr>
+              <w:widowControl w:val="0"/>
+              <w:jc w:val="center"/>
+              <w:rPr/>
+            </w:pPr>
+            <w:r>
+              <w:rPr>
+                <w:rtl w:val="0"/>
+              </w:rPr>
+              <w:t xml:space="preserve">1</w:t>
+            </w:r>
+          </w:p>
+        </w:tc>
+        <w:tc>
+          <w:tcPr>
+            <w:shd w:fill="auto" w:val="clear"/>
+            <w:tcMar>
+              <w:top w:w="100.0" w:type="dxa"/>
+              <w:left w:w="100.0" w:type="dxa"/>
+              <w:bottom w:w="100.0" w:type="dxa"/>
+              <w:right w:w="100.0" w:type="dxa"/>
+            </w:tcMar>
+            <w:vAlign w:val="top"/>
+          </w:tcPr>
+          <w:p>
+            <w:pPr>
+              <w:widowControl w:val="0"/>
+              <w:jc w:val="center"/>
+              <w:rPr/>
+            </w:pPr>
+            <w:r>
+              <w:rPr>
+                <w:rtl w:val="0"/>
+              </w:rPr>
+            </w:r>
+          </w:p>
+        </w:tc>
+        <w:tc>
+          <w:tcPr>
+            <w:shd w:fill="auto" w:val="clear"/>
+            <w:tcMar>
+              <w:top w:w="100.0" w:type="dxa"/>
+              <w:left w:w="100.0" w:type="dxa"/>
+              <w:bottom w:w="100.0" w:type="dxa"/>
+              <w:right w:w="100.0" w:type="dxa"/>
+            </w:tcMar>
+            <w:vAlign w:val="top"/>
+          </w:tcPr>
+          <w:p>
+            <w:pPr>
+              <w:widowControl w:val="0"/>
+              <w:jc w:val="center"/>
+              <w:rPr/>
+            </w:pPr>
+            <w:r>
+              <w:rPr>
+                <w:rtl w:val="0"/>
+              </w:rPr>
+              <w:t xml:space="preserve">1</w:t>
+            </w:r>
+          </w:p>
+        </w:tc>
+        <w:tc>
+          <w:tcPr>
+            <w:shd w:fill="auto" w:val="clear"/>
+            <w:tcMar>
+              <w:top w:w="100.0" w:type="dxa"/>
+              <w:left w:w="100.0" w:type="dxa"/>
+              <w:bottom w:w="100.0" w:type="dxa"/>
+              <w:right w:w="100.0" w:type="dxa"/>
+            </w:tcMar>
+            <w:vAlign w:val="top"/>
+          </w:tcPr>
+          <w:p>
+            <w:pPr>
+              <w:widowControl w:val="0"/>
+              <w:jc w:val="center"/>
+              <w:rPr/>
+            </w:pPr>
+            <w:r>
+              <w:rPr>
+                <w:rtl w:val="0"/>
+              </w:rPr>
+            </w:r>
+          </w:p>
+        </w:tc>
+        <w:tc>
+          <w:tcPr>
+            <w:shd w:fill="auto" w:val="clear"/>
+            <w:tcMar>
+              <w:top w:w="100.0" w:type="dxa"/>
+              <w:left w:w="100.0" w:type="dxa"/>
+              <w:bottom w:w="100.0" w:type="dxa"/>
+              <w:right w:w="100.0" w:type="dxa"/>
+            </w:tcMar>
+            <w:vAlign w:val="top"/>
+          </w:tcPr>
+          <w:p>
+            <w:pPr>
+              <w:widowControl w:val="0"/>
+              <w:jc w:val="center"/>
+              <w:rPr/>
+            </w:pPr>
+            <w:r>
+              <w:rPr>
+                <w:rtl w:val="0"/>
+              </w:rPr>
+            </w:r>
+          </w:p>
+        </w:tc>
+      </w:tr>
+      <w:tr>
+        <w:tc>
+          <w:tcPr>
+            <w:shd w:fill="ffff00" w:val="clear"/>
+            <w:tcMar>
+              <w:top w:w="100.0" w:type="dxa"/>
+              <w:left w:w="100.0" w:type="dxa"/>
+              <w:bottom w:w="100.0" w:type="dxa"/>
+              <w:right w:w="100.0" w:type="dxa"/>
+            </w:tcMar>
+            <w:vAlign w:val="top"/>
+          </w:tcPr>
+          <w:p>
+            <w:pPr>
+              <w:widowControl w:val="0"/>
+              <w:jc w:val="center"/>
+              <w:rPr/>
+            </w:pPr>
+            <w:r>
+              <w:rPr>
+                <w:rtl w:val="0"/>
+              </w:rPr>
+              <w:t xml:space="preserve">6</w:t>
+            </w:r>
+          </w:p>
+        </w:tc>
+        <w:tc>
+          <w:tcPr>
+            <w:shd w:fill="auto" w:val="clear"/>
+            <w:tcMar>
+              <w:top w:w="100.0" w:type="dxa"/>
+              <w:left w:w="100.0" w:type="dxa"/>
+              <w:bottom w:w="100.0" w:type="dxa"/>
+              <w:right w:w="100.0" w:type="dxa"/>
+            </w:tcMar>
+            <w:vAlign w:val="top"/>
+          </w:tcPr>
+          <w:p>
+            <w:pPr>
+              <w:widowControl w:val="0"/>
+              <w:jc w:val="center"/>
+              <w:rPr/>
+            </w:pPr>
+            <w:r>
+              <w:rPr>
+                <w:rtl w:val="0"/>
+              </w:rPr>
+            </w:r>
+          </w:p>
+        </w:tc>
+        <w:tc>
+          <w:tcPr>
+            <w:shd w:fill="auto" w:val="clear"/>
+            <w:tcMar>
+              <w:top w:w="100.0" w:type="dxa"/>
+              <w:left w:w="100.0" w:type="dxa"/>
+              <w:bottom w:w="100.0" w:type="dxa"/>
+              <w:right w:w="100.0" w:type="dxa"/>
+            </w:tcMar>
+            <w:vAlign w:val="top"/>
+          </w:tcPr>
+          <w:p>
+            <w:pPr>
+              <w:widowControl w:val="0"/>
+              <w:jc w:val="center"/>
+              <w:rPr/>
+            </w:pPr>
+            <w:r>
+              <w:rPr>
+                <w:rtl w:val="0"/>
+              </w:rPr>
+            </w:r>
+          </w:p>
+        </w:tc>
+        <w:tc>
+          <w:tcPr>
+            <w:shd w:fill="auto" w:val="clear"/>
+            <w:tcMar>
+              <w:top w:w="100.0" w:type="dxa"/>
+              <w:left w:w="100.0" w:type="dxa"/>
+              <w:bottom w:w="100.0" w:type="dxa"/>
+              <w:right w:w="100.0" w:type="dxa"/>
+            </w:tcMar>
+            <w:vAlign w:val="top"/>
+          </w:tcPr>
+          <w:p>
+            <w:pPr>
+              <w:widowControl w:val="0"/>
+              <w:jc w:val="center"/>
+              <w:rPr/>
+            </w:pPr>
+            <w:r>
+              <w:rPr>
+                <w:rtl w:val="0"/>
+              </w:rPr>
+            </w:r>
+          </w:p>
+        </w:tc>
+        <w:tc>
+          <w:tcPr>
+            <w:shd w:fill="auto" w:val="clear"/>
+            <w:tcMar>
+              <w:top w:w="100.0" w:type="dxa"/>
+              <w:left w:w="100.0" w:type="dxa"/>
+              <w:bottom w:w="100.0" w:type="dxa"/>
+              <w:right w:w="100.0" w:type="dxa"/>
+            </w:tcMar>
+            <w:vAlign w:val="top"/>
+          </w:tcPr>
+          <w:p>
+            <w:pPr>
+              <w:widowControl w:val="0"/>
+              <w:jc w:val="center"/>
+              <w:rPr/>
+            </w:pPr>
+            <w:r>
+              <w:rPr>
+                <w:rtl w:val="0"/>
+              </w:rPr>
+              <w:t xml:space="preserve">1</w:t>
+            </w:r>
+          </w:p>
+        </w:tc>
+        <w:tc>
+          <w:tcPr>
+            <w:shd w:fill="auto" w:val="clear"/>
+            <w:tcMar>
+              <w:top w:w="100.0" w:type="dxa"/>
+              <w:left w:w="100.0" w:type="dxa"/>
+              <w:bottom w:w="100.0" w:type="dxa"/>
+              <w:right w:w="100.0" w:type="dxa"/>
+            </w:tcMar>
+            <w:vAlign w:val="top"/>
+          </w:tcPr>
+          <w:p>
+            <w:pPr>
+              <w:widowControl w:val="0"/>
+              <w:jc w:val="center"/>
+              <w:rPr/>
+            </w:pPr>
+            <w:r>
+              <w:rPr>
+                <w:rtl w:val="0"/>
+              </w:rPr>
+            </w:r>
+          </w:p>
+        </w:tc>
+        <w:tc>
+          <w:tcPr>
+            <w:shd w:fill="auto" w:val="clear"/>
+            <w:tcMar>
+              <w:top w:w="100.0" w:type="dxa"/>
+              <w:left w:w="100.0" w:type="dxa"/>
+              <w:bottom w:w="100.0" w:type="dxa"/>
+              <w:right w:w="100.0" w:type="dxa"/>
+            </w:tcMar>
+            <w:vAlign w:val="top"/>
+          </w:tcPr>
+          <w:p>
+            <w:pPr>
+              <w:widowControl w:val="0"/>
+              <w:jc w:val="center"/>
+              <w:rPr/>
+            </w:pPr>
+            <w:r>
+              <w:rPr>
+                <w:rtl w:val="0"/>
+              </w:rPr>
+            </w:r>
+          </w:p>
+        </w:tc>
+      </w:tr>
+    </w:tbl>
+    <w:p>
+      <w:pPr>
+        <w:jc w:val="both"/>
+        <w:rPr/>
+      </w:pPr>
+      <w:r>
+        <w:rPr>
+          <w:rtl w:val="0"/>
+        </w:rPr>
+        <w:t xml:space="preserve">matrizADJ</w:t>
+      </w:r>
+    </w:p>
+    <w:p>
+      <w:pPr>
+        <w:jc w:val="both"/>
+        <w:rPr/>
+      </w:pPr>
+      <w:r>
+        <w:rPr>
+          <w:rtl w:val="0"/>
+        </w:rPr>
+        <w:t xml:space="preserve">qtdVertices = 6</w:t>
+      </w:r>
+    </w:p>
+    <w:p>
+      <w:pPr>
+        <w:jc w:val="both"/>
+        <w:rPr/>
+      </w:pPr>
+      <w:r>
+        <w:rPr>
+          <w:rtl w:val="0"/>
+        </w:rPr>
+        <w:t xml:space="preserve">qtdArestas = 14</w:t>
+      </w:r>
+    </w:p>
+    <w:p>
+      <w:pPr>
+        <w:jc w:val="both"/>
+        <w:rPr/>
+      </w:pPr>
+      <w:r>
+        <w:rPr>
+          <w:rtl w:val="0"/>
+        </w:rPr>
+      </w:r>
+    </w:p>
+    <w:p>
+      <w:pPr>
+        <w:jc w:val="both"/>
+        <w:rPr/>
+      </w:pPr>
+      <w:r>
+        <w:rPr>
+          <w:rtl w:val="0"/>
+        </w:rPr>
+        <w:t xml:space="preserve">==============================================</w:t>
+      </w:r>
+    </w:p>
+    <w:p>
+      <w:pPr>
+        <w:ind w:left="1440" w:firstLine="0"/>
+        <w:jc w:val="both"/>
+        <w:rPr/>
+      </w:pPr>
+      <w:r>
+        <w:rPr>
+          <w:rtl w:val="0"/>
+        </w:rPr>
+      </w:r>
+    </w:p>
+    <w:p>
+      <w:pPr>
+        <w:numPr>
+          <w:ilvl w:val="0"/>
+          <w:numId w:val="2"/>
+        </w:numPr>
+        <w:ind w:left="720" w:hanging="360"/>
+        <w:jc w:val="both"/>
+      </w:pPr>
+      <w:r>
+        <w:rPr>
+          <w:rtl w:val="0"/>
+        </w:rPr>
+        <w:t xml:space="preserve">PROFUNDIDADE  (algoritmo de força bruta)</w:t>
+      </w:r>
+    </w:p>
+    <w:p>
+      <w:pPr>
+        <w:numPr>
+          <w:ilvl w:val="1"/>
+          <w:numId w:val="2"/>
+        </w:numPr>
+        <w:ind w:left="1440" w:hanging="360"/>
+        <w:jc w:val="both"/>
+      </w:pPr>
+      <w:r>
+        <w:rPr>
+          <w:rtl w:val="0"/>
+        </w:rPr>
+        <w:t xml:space="preserve">Pilha (Stack)</w:t>
+      </w:r>
+    </w:p>
+    <w:p>
+      <w:pPr>
+        <w:jc w:val="both"/>
+        <w:rPr/>
+      </w:pPr>
+      <w:r>
+        <w:rPr>
+          <w:rtl w:val="0"/>
+        </w:rPr>
+        <w:tab/>
+        <w:tab/>
+        <w:tab/>
+      </w:r>
+    </w:p>
+    <w:p>
+      <w:pPr>
+        <w:numPr>
+          <w:ilvl w:val="1"/>
+          <w:numId w:val="2"/>
+        </w:numPr>
+        <w:ind w:left="1440" w:hanging="360"/>
+        <w:jc w:val="both"/>
+      </w:pPr>
+      <w:r>
+        <w:rPr>
+          <w:rtl w:val="0"/>
+        </w:rPr>
+        <w:t xml:space="preserve">Vetor ou lista de visitados</w:t>
+      </w:r>
+    </w:p>
+    <w:p>
+      <w:pPr>
+        <w:ind w:left="1440" w:firstLine="0"/>
+        <w:jc w:val="both"/>
+        <w:rPr/>
+      </w:pPr>
+      <w:r>
+        <w:rPr>
+          <w:rtl w:val="0"/>
+        </w:rPr>
+        <w:t xml:space="preserve">0</w:t>
+        <w:tab/>
+        <w:t xml:space="preserve">1</w:t>
+        <w:tab/>
+        <w:t xml:space="preserve">2</w:t>
+        <w:tab/>
+        <w:t xml:space="preserve">3</w:t>
+        <w:tab/>
+        <w:t xml:space="preserve">4</w:t>
+      </w:r>
+    </w:p>
+    <w:p>
+      <w:pPr>
+        <w:ind w:left="1440" w:firstLine="0"/>
+        <w:jc w:val="both"/>
+        <w:rPr/>
+      </w:pPr>
+      <w:r>
+        <w:rPr>
+          <w:rtl w:val="0"/>
+        </w:rPr>
+        <w:t xml:space="preserve">0</w:t>
+        <w:tab/>
+        <w:t xml:space="preserve">0</w:t>
+        <w:tab/>
+        <w:t xml:space="preserve">0</w:t>
+        <w:tab/>
+        <w:t xml:space="preserve">0</w:t>
+        <w:tab/>
+        <w:t xml:space="preserve">0</w:t>
+      </w:r>
+    </w:p>
+    <w:p>
+      <w:pPr>
+        <w:ind w:left="1440" w:firstLine="0"/>
+        <w:jc w:val="both"/>
+        <w:rPr/>
+      </w:pPr>
+      <w:r>
+        <w:rPr>
+          <w:rtl w:val="0"/>
+        </w:rPr>
+      </w:r>
+    </w:p>
+    <w:p>
+      <w:pPr>
+        <w:numPr>
+          <w:ilvl w:val="1"/>
+          <w:numId w:val="2"/>
+        </w:numPr>
+        <w:ind w:left="1440" w:hanging="360"/>
+        <w:jc w:val="both"/>
+      </w:pPr>
+      <w:r>
+        <w:rPr>
+          <w:rtl w:val="0"/>
+        </w:rPr>
+        <w:t xml:space="preserve">Usar o vértice (printf, cont, if, …..)</w:t>
+      </w:r>
+    </w:p>
+    <w:p>
+      <w:pPr>
+        <w:ind w:left="1440" w:firstLine="0"/>
+        <w:jc w:val="both"/>
+        <w:rPr/>
+      </w:pPr>
+      <w:r>
+        <w:rPr>
+          <w:rtl w:val="0"/>
+        </w:rPr>
+      </w:r>
+    </w:p>
     <w:p>
       <w:pPr>
         <w:jc w:val="both"/>
@@ -10319,6 +12704,226 @@
   <w:abstractNum w:abstractNumId="3">
     <w:lvl w:ilvl="0">
       <w:start w:val="1"/>
+      <w:numFmt w:val="bullet"/>
+      <w:lvlText w:val="-"/>
+      <w:lvlJc w:val="left"/>
+      <w:pPr>
+        <w:ind w:left="720" w:hanging="360"/>
+      </w:pPr>
+      <w:rPr>
+        <w:u w:val="none"/>
+      </w:rPr>
+    </w:lvl>
+    <w:lvl w:ilvl="1">
+      <w:start w:val="1"/>
+      <w:numFmt w:val="bullet"/>
+      <w:lvlText w:val="-"/>
+      <w:lvlJc w:val="left"/>
+      <w:pPr>
+        <w:ind w:left="1440" w:hanging="360"/>
+      </w:pPr>
+      <w:rPr>
+        <w:u w:val="none"/>
+      </w:rPr>
+    </w:lvl>
+    <w:lvl w:ilvl="2">
+      <w:start w:val="1"/>
+      <w:numFmt w:val="bullet"/>
+      <w:lvlText w:val="-"/>
+      <w:lvlJc w:val="left"/>
+      <w:pPr>
+        <w:ind w:left="2160" w:hanging="360"/>
+      </w:pPr>
+      <w:rPr>
+        <w:u w:val="none"/>
+      </w:rPr>
+    </w:lvl>
+    <w:lvl w:ilvl="3">
+      <w:start w:val="1"/>
+      <w:numFmt w:val="bullet"/>
+      <w:lvlText w:val="-"/>
+      <w:lvlJc w:val="left"/>
+      <w:pPr>
+        <w:ind w:left="2880" w:hanging="360"/>
+      </w:pPr>
+      <w:rPr>
+        <w:u w:val="none"/>
+      </w:rPr>
+    </w:lvl>
+    <w:lvl w:ilvl="4">
+      <w:start w:val="1"/>
+      <w:numFmt w:val="bullet"/>
+      <w:lvlText w:val="-"/>
+      <w:lvlJc w:val="left"/>
+      <w:pPr>
+        <w:ind w:left="3600" w:hanging="360"/>
+      </w:pPr>
+      <w:rPr>
+        <w:u w:val="none"/>
+      </w:rPr>
+    </w:lvl>
+    <w:lvl w:ilvl="5">
+      <w:start w:val="1"/>
+      <w:numFmt w:val="bullet"/>
+      <w:lvlText w:val="-"/>
+      <w:lvlJc w:val="left"/>
+      <w:pPr>
+        <w:ind w:left="4320" w:hanging="360"/>
+      </w:pPr>
+      <w:rPr>
+        <w:u w:val="none"/>
+      </w:rPr>
+    </w:lvl>
+    <w:lvl w:ilvl="6">
+      <w:start w:val="1"/>
+      <w:numFmt w:val="bullet"/>
+      <w:lvlText w:val="-"/>
+      <w:lvlJc w:val="left"/>
+      <w:pPr>
+        <w:ind w:left="5040" w:hanging="360"/>
+      </w:pPr>
+      <w:rPr>
+        <w:u w:val="none"/>
+      </w:rPr>
+    </w:lvl>
+    <w:lvl w:ilvl="7">
+      <w:start w:val="1"/>
+      <w:numFmt w:val="bullet"/>
+      <w:lvlText w:val="-"/>
+      <w:lvlJc w:val="left"/>
+      <w:pPr>
+        <w:ind w:left="5760" w:hanging="360"/>
+      </w:pPr>
+      <w:rPr>
+        <w:u w:val="none"/>
+      </w:rPr>
+    </w:lvl>
+    <w:lvl w:ilvl="8">
+      <w:start w:val="1"/>
+      <w:numFmt w:val="bullet"/>
+      <w:lvlText w:val="-"/>
+      <w:lvlJc w:val="left"/>
+      <w:pPr>
+        <w:ind w:left="6480" w:hanging="360"/>
+      </w:pPr>
+      <w:rPr>
+        <w:u w:val="none"/>
+      </w:rPr>
+    </w:lvl>
+  </w:abstractNum>
+  <w:abstractNum w:abstractNumId="4">
+    <w:lvl w:ilvl="0">
+      <w:start w:val="1"/>
+      <w:numFmt w:val="bullet"/>
+      <w:lvlText w:val="-"/>
+      <w:lvlJc w:val="left"/>
+      <w:pPr>
+        <w:ind w:left="720" w:hanging="360"/>
+      </w:pPr>
+      <w:rPr>
+        <w:u w:val="none"/>
+      </w:rPr>
+    </w:lvl>
+    <w:lvl w:ilvl="1">
+      <w:start w:val="1"/>
+      <w:numFmt w:val="bullet"/>
+      <w:lvlText w:val="-"/>
+      <w:lvlJc w:val="left"/>
+      <w:pPr>
+        <w:ind w:left="1440" w:hanging="360"/>
+      </w:pPr>
+      <w:rPr>
+        <w:u w:val="none"/>
+      </w:rPr>
+    </w:lvl>
+    <w:lvl w:ilvl="2">
+      <w:start w:val="1"/>
+      <w:numFmt w:val="bullet"/>
+      <w:lvlText w:val="-"/>
+      <w:lvlJc w:val="left"/>
+      <w:pPr>
+        <w:ind w:left="2160" w:hanging="360"/>
+      </w:pPr>
+      <w:rPr>
+        <w:u w:val="none"/>
+      </w:rPr>
+    </w:lvl>
+    <w:lvl w:ilvl="3">
+      <w:start w:val="1"/>
+      <w:numFmt w:val="bullet"/>
+      <w:lvlText w:val="-"/>
+      <w:lvlJc w:val="left"/>
+      <w:pPr>
+        <w:ind w:left="2880" w:hanging="360"/>
+      </w:pPr>
+      <w:rPr>
+        <w:u w:val="none"/>
+      </w:rPr>
+    </w:lvl>
+    <w:lvl w:ilvl="4">
+      <w:start w:val="1"/>
+      <w:numFmt w:val="bullet"/>
+      <w:lvlText w:val="-"/>
+      <w:lvlJc w:val="left"/>
+      <w:pPr>
+        <w:ind w:left="3600" w:hanging="360"/>
+      </w:pPr>
+      <w:rPr>
+        <w:u w:val="none"/>
+      </w:rPr>
+    </w:lvl>
+    <w:lvl w:ilvl="5">
+      <w:start w:val="1"/>
+      <w:numFmt w:val="bullet"/>
+      <w:lvlText w:val="-"/>
+      <w:lvlJc w:val="left"/>
+      <w:pPr>
+        <w:ind w:left="4320" w:hanging="360"/>
+      </w:pPr>
+      <w:rPr>
+        <w:u w:val="none"/>
+      </w:rPr>
+    </w:lvl>
+    <w:lvl w:ilvl="6">
+      <w:start w:val="1"/>
+      <w:numFmt w:val="bullet"/>
+      <w:lvlText w:val="-"/>
+      <w:lvlJc w:val="left"/>
+      <w:pPr>
+        <w:ind w:left="5040" w:hanging="360"/>
+      </w:pPr>
+      <w:rPr>
+        <w:u w:val="none"/>
+      </w:rPr>
+    </w:lvl>
+    <w:lvl w:ilvl="7">
+      <w:start w:val="1"/>
+      <w:numFmt w:val="bullet"/>
+      <w:lvlText w:val="-"/>
+      <w:lvlJc w:val="left"/>
+      <w:pPr>
+        <w:ind w:left="5760" w:hanging="360"/>
+      </w:pPr>
+      <w:rPr>
+        <w:u w:val="none"/>
+      </w:rPr>
+    </w:lvl>
+    <w:lvl w:ilvl="8">
+      <w:start w:val="1"/>
+      <w:numFmt w:val="bullet"/>
+      <w:lvlText w:val="-"/>
+      <w:lvlJc w:val="left"/>
+      <w:pPr>
+        <w:ind w:left="6480" w:hanging="360"/>
+      </w:pPr>
+      <w:rPr>
+        <w:u w:val="none"/>
+      </w:rPr>
+    </w:lvl>
+  </w:abstractNum>
+  <w:abstractNum w:abstractNumId="5">
+    <w:lvl w:ilvl="0">
+      <w:start w:val="1"/>
       <w:numFmt w:val="lowerLetter"/>
       <w:lvlText w:val="%1)"/>
       <w:lvlJc w:val="left"/>
@@ -10426,7 +13031,117 @@
       </w:rPr>
     </w:lvl>
   </w:abstractNum>
-  <w:abstractNum w:abstractNumId="4">
+  <w:abstractNum w:abstractNumId="6">
+    <w:lvl w:ilvl="0">
+      <w:start w:val="1"/>
+      <w:numFmt w:val="bullet"/>
+      <w:lvlText w:val="-"/>
+      <w:lvlJc w:val="left"/>
+      <w:pPr>
+        <w:ind w:left="720" w:hanging="360"/>
+      </w:pPr>
+      <w:rPr>
+        <w:u w:val="none"/>
+      </w:rPr>
+    </w:lvl>
+    <w:lvl w:ilvl="1">
+      <w:start w:val="1"/>
+      <w:numFmt w:val="bullet"/>
+      <w:lvlText w:val="-"/>
+      <w:lvlJc w:val="left"/>
+      <w:pPr>
+        <w:ind w:left="1440" w:hanging="360"/>
+      </w:pPr>
+      <w:rPr>
+        <w:u w:val="none"/>
+      </w:rPr>
+    </w:lvl>
+    <w:lvl w:ilvl="2">
+      <w:start w:val="1"/>
+      <w:numFmt w:val="bullet"/>
+      <w:lvlText w:val="-"/>
+      <w:lvlJc w:val="left"/>
+      <w:pPr>
+        <w:ind w:left="2160" w:hanging="360"/>
+      </w:pPr>
+      <w:rPr>
+        <w:u w:val="none"/>
+      </w:rPr>
+    </w:lvl>
+    <w:lvl w:ilvl="3">
+      <w:start w:val="1"/>
+      <w:numFmt w:val="bullet"/>
+      <w:lvlText w:val="-"/>
+      <w:lvlJc w:val="left"/>
+      <w:pPr>
+        <w:ind w:left="2880" w:hanging="360"/>
+      </w:pPr>
+      <w:rPr>
+        <w:u w:val="none"/>
+      </w:rPr>
+    </w:lvl>
+    <w:lvl w:ilvl="4">
+      <w:start w:val="1"/>
+      <w:numFmt w:val="bullet"/>
+      <w:lvlText w:val="-"/>
+      <w:lvlJc w:val="left"/>
+      <w:pPr>
+        <w:ind w:left="3600" w:hanging="360"/>
+      </w:pPr>
+      <w:rPr>
+        <w:u w:val="none"/>
+      </w:rPr>
+    </w:lvl>
+    <w:lvl w:ilvl="5">
+      <w:start w:val="1"/>
+      <w:numFmt w:val="bullet"/>
+      <w:lvlText w:val="-"/>
+      <w:lvlJc w:val="left"/>
+      <w:pPr>
+        <w:ind w:left="4320" w:hanging="360"/>
+      </w:pPr>
+      <w:rPr>
+        <w:u w:val="none"/>
+      </w:rPr>
+    </w:lvl>
+    <w:lvl w:ilvl="6">
+      <w:start w:val="1"/>
+      <w:numFmt w:val="bullet"/>
+      <w:lvlText w:val="-"/>
+      <w:lvlJc w:val="left"/>
+      <w:pPr>
+        <w:ind w:left="5040" w:hanging="360"/>
+      </w:pPr>
+      <w:rPr>
+        <w:u w:val="none"/>
+      </w:rPr>
+    </w:lvl>
+    <w:lvl w:ilvl="7">
+      <w:start w:val="1"/>
+      <w:numFmt w:val="bullet"/>
+      <w:lvlText w:val="-"/>
+      <w:lvlJc w:val="left"/>
+      <w:pPr>
+        <w:ind w:left="5760" w:hanging="360"/>
+      </w:pPr>
+      <w:rPr>
+        <w:u w:val="none"/>
+      </w:rPr>
+    </w:lvl>
+    <w:lvl w:ilvl="8">
+      <w:start w:val="1"/>
+      <w:numFmt w:val="bullet"/>
+      <w:lvlText w:val="-"/>
+      <w:lvlJc w:val="left"/>
+      <w:pPr>
+        <w:ind w:left="6480" w:hanging="360"/>
+      </w:pPr>
+      <w:rPr>
+        <w:u w:val="none"/>
+      </w:rPr>
+    </w:lvl>
+  </w:abstractNum>
+  <w:abstractNum w:abstractNumId="7">
     <w:lvl w:ilvl="0">
       <w:start w:val="1"/>
       <w:numFmt w:val="lowerLetter"/>
@@ -10536,7 +13251,7 @@
       </w:rPr>
     </w:lvl>
   </w:abstractNum>
-  <w:abstractNum w:abstractNumId="5">
+  <w:abstractNum w:abstractNumId="8">
     <w:lvl w:ilvl="0">
       <w:start w:val="0"/>
       <w:numFmt w:val="bullet"/>
@@ -10669,6 +13384,15 @@
   </w:num>
   <w:num w:numId="5">
     <w:abstractNumId w:val="5"/>
+  </w:num>
+  <w:num w:numId="6">
+    <w:abstractNumId w:val="6"/>
+  </w:num>
+  <w:num w:numId="7">
+    <w:abstractNumId w:val="7"/>
+  </w:num>
+  <w:num w:numId="8">
+    <w:abstractNumId w:val="8"/>
   </w:num>
 </w:numbering>
 </file>
@@ -11220,6 +13944,19 @@
       </w:tblCellMar>
     </w:tblPr>
   </w:style>
+  <w:style w:type="table" w:styleId="Table6">
+    <w:basedOn w:val="TableNormal"/>
+    <w:tblPr>
+      <w:tblStyleRowBandSize w:val="1"/>
+      <w:tblStyleColBandSize w:val="1"/>
+      <w:tblCellMar>
+        <w:top w:w="100.0" w:type="dxa"/>
+        <w:left w:w="100.0" w:type="dxa"/>
+        <w:bottom w:w="100.0" w:type="dxa"/>
+        <w:right w:w="100.0" w:type="dxa"/>
+      </w:tblCellMar>
+    </w:tblPr>
+  </w:style>
 </w:styles>
 </file>
 
@@ -11545,7 +14282,7 @@
 
 <file path=customXML/item1.xml><?xml version="1.0" encoding="utf-8"?>
 <go:gDocsCustomXmlDataStorage xmlns:go="http://customooxmlschemas.google.com/" xmlns:r="http://schemas.openxmlformats.org/officeDocument/2006/relationships">
-  <go:docsCustomData xmlns:go="http://customooxmlschemas.google.com/" roundtripDataSignature="AMtx7mhpDLcNCgP0irAWbHVEcVe7YR4QCw==">AMUW2mWykG2/hC5x7ERPZtkJfvrkopvg66BekNE0k4JekRfGNfKxoScJbe/G2pEkruf2+cf3BSMozbBHaqCtEOVt6AD1tZScg7lpf46A+AhMFwt94ke3z/c=</go:docsCustomData>
+  <go:docsCustomData xmlns:go="http://customooxmlschemas.google.com/" roundtripDataSignature="AMtx7mhpDLcNCgP0irAWbHVEcVe7YR4QCw==">AMUW2mVYoegjRhjkxRIt6yLRRzGlZ9W1OpS8FDKI5wawM+ux3fyej/CNv4VNYRh56x0GbKeAmAEOEB7t7d+fHF3SSRFwqeabv00gkruN5tNJLNcWjm9H/VM=</go:docsCustomData>
 </go:gDocsCustomXmlDataStorage>
 </file>
 
